--- a/Stage-opdrachten 2018-2019.docx
+++ b/Stage-opdrachten 2018-2019.docx
@@ -3,6 +3,7 @@
 <w:document xmlns:wpc="http://schemas.microsoft.com/office/word/2010/wordprocessingCanvas" xmlns:cx="http://schemas.microsoft.com/office/drawing/2014/chartex" xmlns:cx1="http://schemas.microsoft.com/office/drawing/2015/9/8/chartex" xmlns:cx2="http://schemas.microsoft.com/office/drawing/2015/10/21/chartex" xmlns:cx3="http://schemas.microsoft.com/office/drawing/2016/5/9/chartex" xmlns:cx4="http://schemas.microsoft.com/office/drawing/2016/5/10/chartex" xmlns:cx5="http://schemas.microsoft.com/office/drawing/2016/5/11/chartex" xmlns:cx6="http://schemas.microsoft.com/office/drawing/2016/5/12/chartex" xmlns:cx7="http://schemas.microsoft.com/office/drawing/2016/5/13/chartex" xmlns:cx8="http://schemas.microsoft.com/office/drawing/2016/5/14/chartex" xmlns:mc="http://schemas.openxmlformats.org/markup-compatibility/2006" xmlns:aink="http://schemas.microsoft.com/office/drawing/2016/ink" xmlns:am3d="http://schemas.microsoft.com/office/drawing/2017/model3d" xmlns:o="urn:schemas-microsoft-com:office:office" xmlns:r="http://schemas.openxmlformats.org/officeDocument/2006/relationships" xmlns:m="http://schemas.openxmlformats.org/officeDocument/2006/math" xmlns:v="urn:schemas-microsoft-com:vml" xmlns:wp14="http://schemas.microsoft.com/office/word/2010/wordprocessingDrawing" xmlns:wp="http://schemas.openxmlformats.org/drawingml/2006/wordprocessingDrawing" xmlns:w10="urn:schemas-microsoft-com:office:word" xmlns:w="http://schemas.openxmlformats.org/wordprocessingml/2006/main" xmlns:w14="http://schemas.microsoft.com/office/word/2010/wordml" xmlns:w15="http://schemas.microsoft.com/office/word/2012/wordml" xmlns:w16cid="http://schemas.microsoft.com/office/word/2016/wordml/cid" xmlns:w16se="http://schemas.microsoft.com/office/word/2015/wordml/symex" xmlns:wpg="http://schemas.microsoft.com/office/word/2010/wordprocessingGroup" xmlns:wpi="http://schemas.microsoft.com/office/word/2010/wordprocessingInk" xmlns:wne="http://schemas.microsoft.com/office/word/2006/wordml" xmlns:wps="http://schemas.microsoft.com/office/word/2010/wordprocessingShape" mc:Ignorable="w14 w15 w16se w16cid wp14">
   <w:body>
     <w:p>
+      <w:bookmarkStart w:id="0" w:name="_Hlk532463902"/>
       <w:r>
         <w:t>Floris Lans</w:t>
       </w:r>
@@ -10,13 +11,8 @@
         <w:t>; R</w:t>
       </w:r>
       <w:r>
-        <w:t xml:space="preserve">ens </w:t>
-      </w:r>
-      <w:proofErr w:type="spellStart"/>
-      <w:r>
-        <w:t>Gouman</w:t>
-      </w:r>
-      <w:proofErr w:type="spellEnd"/>
+        <w:t>ens Gouman</w:t>
+      </w:r>
       <w:r>
         <w:t xml:space="preserve">; </w:t>
       </w:r>
@@ -32,22 +28,14 @@
     </w:p>
     <w:p>
       <w:pPr>
-        <w:pStyle w:val="Lijstalinea"/>
+        <w:pStyle w:val="ListParagraph"/>
         <w:numPr>
           <w:ilvl w:val="0"/>
           <w:numId w:val="1"/>
         </w:numPr>
       </w:pPr>
       <w:r>
-        <w:t xml:space="preserve"> Mogelijke Programmeeromgevingen voor </w:t>
-      </w:r>
-      <w:proofErr w:type="spellStart"/>
-      <w:r>
-        <w:t>Arduino</w:t>
-      </w:r>
-      <w:proofErr w:type="spellEnd"/>
-      <w:r>
-        <w:t xml:space="preserve"> microcontrollers onderzoeken. </w:t>
+        <w:t xml:space="preserve"> Mogelijke Programmeeromgevingen voor Arduino microcontrollers onderzoeken. </w:t>
       </w:r>
     </w:p>
     <w:p>
@@ -67,6 +55,9 @@
         <w:tab/>
       </w:r>
       <w:r>
+        <w:rPr>
+          <w:highlight w:val="yellow"/>
+        </w:rPr>
         <w:t>Visual Studio</w:t>
       </w:r>
       <w:r>
@@ -81,97 +72,90 @@
       <w:r>
         <w:tab/>
       </w:r>
-      <w:proofErr w:type="spellStart"/>
-      <w:r>
+      <w:r>
+        <w:rPr>
+          <w:highlight w:val="yellow"/>
+        </w:rPr>
         <w:t>Eclipse</w:t>
       </w:r>
-      <w:proofErr w:type="spellEnd"/>
-      <w:r>
-        <w:br/>
-      </w:r>
-      <w:r>
-        <w:tab/>
-      </w:r>
-      <w:r>
-        <w:tab/>
-      </w:r>
-      <w:proofErr w:type="spellStart"/>
-      <w:r>
+      <w:r>
+        <w:br/>
+      </w:r>
+      <w:r>
+        <w:tab/>
+      </w:r>
+      <w:r>
+        <w:tab/>
         <w:t>S</w:t>
       </w:r>
       <w:r>
-        <w:t>ublime</w:t>
-      </w:r>
-      <w:proofErr w:type="spellEnd"/>
-      <w:r>
+        <w:t xml:space="preserve">ublime </w:t>
+      </w:r>
+      <w:r>
+        <w:t>Tekst</w:t>
+      </w:r>
+      <w:r>
+        <w:t xml:space="preserve">  - </w:t>
+      </w:r>
+      <w:r>
+        <w:rPr>
+          <w:highlight w:val="green"/>
+        </w:rPr>
+        <w:t>Uitgezocht</w:t>
+      </w:r>
+      <w:r>
+        <w:rPr>
+          <w:highlight w:val="green"/>
+        </w:rPr>
+        <w:br/>
+      </w:r>
+      <w:r>
+        <w:t xml:space="preserve">                            ESPEasy</w:t>
+      </w:r>
+      <w:r>
+        <w:t xml:space="preserve"> - </w:t>
+      </w:r>
+      <w:r>
+        <w:rPr>
+          <w:highlight w:val="green"/>
+        </w:rPr>
+        <w:t>Uitgezocht</w:t>
+      </w:r>
+      <w:r>
+        <w:br/>
+      </w:r>
+      <w:r>
+        <w:tab/>
+      </w:r>
+      <w:r>
+        <w:tab/>
+        <w:t>Arduino IDE</w:t>
+      </w:r>
+      <w:r>
+        <w:br/>
+        <w:t xml:space="preserve">Wat wordt verwacht: </w:t>
+      </w:r>
+      <w:r>
+        <w:br/>
+        <w:t xml:space="preserve">  </w:t>
+      </w:r>
+      <w:r>
+        <w:tab/>
+      </w:r>
+      <w:r>
+        <w:tab/>
+        <w:t>Kort en bondige gebruikershandleiding en technische handleiding</w:t>
+      </w:r>
+      <w:r>
+        <w:br/>
         <w:t xml:space="preserve"> </w:t>
       </w:r>
       <w:r>
-        <w:t>Tekst</w:t>
-      </w:r>
-      <w:r>
-        <w:t xml:space="preserve">  - </w:t>
-      </w:r>
-      <w:r>
-        <w:rPr>
-          <w:highlight w:val="green"/>
-        </w:rPr>
-        <w:t>Uitgezocht</w:t>
-      </w:r>
-      <w:r>
-        <w:rPr>
-          <w:highlight w:val="green"/>
-        </w:rPr>
-        <w:br/>
-      </w:r>
-      <w:r>
-        <w:t xml:space="preserve">                            </w:t>
-      </w:r>
-      <w:proofErr w:type="spellStart"/>
-      <w:r>
-        <w:t>ESPEasy</w:t>
-      </w:r>
-      <w:proofErr w:type="spellEnd"/>
-      <w:r>
-        <w:t xml:space="preserve"> - </w:t>
-      </w:r>
-      <w:r>
-        <w:rPr>
-          <w:highlight w:val="green"/>
-        </w:rPr>
-        <w:t>Uitgezocht</w:t>
-      </w:r>
-      <w:r>
-        <w:br/>
-      </w:r>
-      <w:r>
-        <w:tab/>
-      </w:r>
-      <w:r>
-        <w:tab/>
-      </w:r>
-      <w:proofErr w:type="spellStart"/>
-      <w:r>
-        <w:t>Arduino</w:t>
-      </w:r>
-      <w:proofErr w:type="spellEnd"/>
-      <w:r>
-        <w:t xml:space="preserve"> IDE</w:t>
-      </w:r>
-      <w:r>
-        <w:br/>
-        <w:t xml:space="preserve">Wat wordt verwacht: </w:t>
-      </w:r>
-      <w:r>
-        <w:br/>
-        <w:t xml:space="preserve">  </w:t>
-      </w:r>
-      <w:r>
-        <w:tab/>
-      </w:r>
-      <w:r>
-        <w:tab/>
-        <w:t>Kort en bondige gebruikershandleiding en technische handleiding</w:t>
+        <w:tab/>
+      </w:r>
+      <w:r>
+        <w:tab/>
+        <w:t>Waar te downloaden</w:t>
       </w:r>
       <w:r>
         <w:br/>
@@ -182,7 +166,7 @@
       </w:r>
       <w:r>
         <w:tab/>
-        <w:t>Waar te downloaden</w:t>
+        <w:t>Aanwijzingen bij het installeren</w:t>
       </w:r>
       <w:r>
         <w:br/>
@@ -193,17 +177,6 @@
       </w:r>
       <w:r>
         <w:tab/>
-        <w:t>Aanwijzingen bij het installeren</w:t>
-      </w:r>
-      <w:r>
-        <w:br/>
-        <w:t xml:space="preserve"> </w:t>
-      </w:r>
-      <w:r>
-        <w:tab/>
-      </w:r>
-      <w:r>
-        <w:tab/>
         <w:t xml:space="preserve">Pakketten vergelijken en </w:t>
       </w:r>
       <w:r>
@@ -218,22 +191,14 @@
     </w:p>
     <w:p>
       <w:pPr>
-        <w:pStyle w:val="Lijstalinea"/>
+        <w:pStyle w:val="ListParagraph"/>
         <w:numPr>
           <w:ilvl w:val="0"/>
           <w:numId w:val="1"/>
         </w:numPr>
       </w:pPr>
       <w:r>
-        <w:t xml:space="preserve">6 </w:t>
-      </w:r>
-      <w:proofErr w:type="spellStart"/>
-      <w:r>
-        <w:t>assige</w:t>
-      </w:r>
-      <w:proofErr w:type="spellEnd"/>
-      <w:r>
-        <w:t xml:space="preserve"> arm:</w:t>
+        <w:t>6 assige arm:</w:t>
       </w:r>
       <w:r>
         <w:br/>
@@ -244,14 +209,7 @@
       </w:r>
       <w:r>
         <w:tab/>
-      </w:r>
-      <w:proofErr w:type="spellStart"/>
-      <w:r>
-        <w:t>Arduino</w:t>
-      </w:r>
-      <w:proofErr w:type="spellEnd"/>
-      <w:r>
-        <w:t xml:space="preserve"> programma maken</w:t>
+        <w:t>Arduino programma maken</w:t>
       </w:r>
       <w:r>
         <w:t xml:space="preserve"> - </w:t>
@@ -283,16 +241,8 @@
         <w:rPr>
           <w:highlight w:val="yellow"/>
         </w:rPr>
-        <w:t xml:space="preserve">Op zoek naar betere </w:t>
-      </w:r>
-      <w:proofErr w:type="spellStart"/>
-      <w:r>
-        <w:rPr>
-          <w:highlight w:val="yellow"/>
-        </w:rPr>
-        <w:t>servo</w:t>
-      </w:r>
-      <w:proofErr w:type="spellEnd"/>
+        <w:t>Op zoek naar betere servo</w:t>
+      </w:r>
       <w:r>
         <w:br/>
         <w:t xml:space="preserve"> </w:t>
@@ -302,17 +252,22 @@
       </w:r>
       <w:r>
         <w:tab/>
+      </w:r>
+      <w:r>
+        <w:rPr>
+          <w:highlight w:val="green"/>
+        </w:rPr>
         <w:t>Leuk om op open dag mee te spelen</w:t>
       </w:r>
     </w:p>
     <w:p>
       <w:pPr>
-        <w:pStyle w:val="Lijstalinea"/>
-      </w:pPr>
-    </w:p>
-    <w:p>
-      <w:pPr>
-        <w:pStyle w:val="Lijstalinea"/>
+        <w:pStyle w:val="ListParagraph"/>
+      </w:pPr>
+    </w:p>
+    <w:p>
+      <w:pPr>
+        <w:pStyle w:val="ListParagraph"/>
         <w:numPr>
           <w:ilvl w:val="0"/>
           <w:numId w:val="1"/>
@@ -322,23 +277,48 @@
         <w:t>MQTT Server</w:t>
       </w:r>
       <w:r>
+        <w:t xml:space="preserve"> i.c.m Domoticz</w:t>
+      </w:r>
+      <w:r>
+        <w:t>:</w:t>
+      </w:r>
+      <w:r>
+        <w:br/>
         <w:t xml:space="preserve"> </w:t>
       </w:r>
-      <w:proofErr w:type="spellStart"/>
-      <w:r>
-        <w:t>i.c.m</w:t>
-      </w:r>
-      <w:proofErr w:type="spellEnd"/>
-      <w:r>
+      <w:r>
+        <w:tab/>
+      </w:r>
+      <w:r>
+        <w:tab/>
+      </w:r>
+      <w:r>
+        <w:rPr>
+          <w:highlight w:val="yellow"/>
+        </w:rPr>
+        <w:t>Boekje omzetten in .pdf</w:t>
+      </w:r>
+      <w:r>
+        <w:br/>
         <w:t xml:space="preserve"> </w:t>
       </w:r>
-      <w:proofErr w:type="spellStart"/>
-      <w:r>
-        <w:t>Domoticz</w:t>
-      </w:r>
-      <w:proofErr w:type="spellEnd"/>
-      <w:r>
-        <w:t>:</w:t>
+      <w:r>
+        <w:tab/>
+      </w:r>
+      <w:r>
+        <w:tab/>
+      </w:r>
+      <w:r>
+        <w:rPr>
+          <w:highlight w:val="green"/>
+        </w:rPr>
+        <w:t>Uitzoeken wat het is</w:t>
+      </w:r>
+      <w:r>
+        <w:rPr>
+          <w:highlight w:val="green"/>
+        </w:rPr>
+        <w:t xml:space="preserve"> (MQTT.org)</w:t>
       </w:r>
       <w:r>
         <w:br/>
@@ -349,12 +329,22 @@
       </w:r>
       <w:r>
         <w:tab/>
-      </w:r>
-      <w:r>
-        <w:rPr>
-          <w:highlight w:val="yellow"/>
-        </w:rPr>
-        <w:t>Boekje omzetten in .pdf</w:t>
+        <w:t>Hoe te installeren op een Raspberr</w:t>
+      </w:r>
+      <w:r>
+        <w:t>y</w:t>
+      </w:r>
+      <w:r>
+        <w:t xml:space="preserve"> Pi</w:t>
+      </w:r>
+      <w:r>
+        <w:t xml:space="preserve"> - </w:t>
+      </w:r>
+      <w:r>
+        <w:rPr>
+          <w:highlight w:val="green"/>
+        </w:rPr>
+        <w:t>Gereed</w:t>
       </w:r>
       <w:r>
         <w:br/>
@@ -365,10 +355,36 @@
       </w:r>
       <w:r>
         <w:tab/>
-        <w:t>Uitzoeken wat het is</w:t>
-      </w:r>
-      <w:r>
-        <w:t xml:space="preserve"> (MQTT.org)</w:t>
+        <w:t>Hoe Sensor te installeren op een Arduino</w:t>
+      </w:r>
+      <w:r>
+        <w:t xml:space="preserve"> - </w:t>
+      </w:r>
+      <w:r>
+        <w:rPr>
+          <w:highlight w:val="green"/>
+        </w:rPr>
+        <w:t>Gereed</w:t>
+      </w:r>
+      <w:r>
+        <w:br/>
+        <w:t xml:space="preserve">  </w:t>
+      </w:r>
+      <w:r>
+        <w:tab/>
+      </w:r>
+      <w:r>
+        <w:tab/>
+        <w:t>Hoe Actuator te installeren op een Arduino</w:t>
+      </w:r>
+      <w:r>
+        <w:t xml:space="preserve"> - </w:t>
+      </w:r>
+      <w:r>
+        <w:rPr>
+          <w:highlight w:val="green"/>
+        </w:rPr>
+        <w:t>Gereed</w:t>
       </w:r>
       <w:r>
         <w:br/>
@@ -379,27 +395,41 @@
       </w:r>
       <w:r>
         <w:tab/>
-        <w:t xml:space="preserve">Hoe te installeren op een </w:t>
-      </w:r>
-      <w:proofErr w:type="spellStart"/>
-      <w:r>
-        <w:t>Raspberr</w:t>
-      </w:r>
-      <w:r>
-        <w:t>y</w:t>
-      </w:r>
-      <w:proofErr w:type="spellEnd"/>
-      <w:r>
-        <w:t xml:space="preserve"> Pi</w:t>
-      </w:r>
-      <w:r>
-        <w:t xml:space="preserve"> - </w:t>
+      </w:r>
+      <w:r>
+        <w:t>Installatie h</w:t>
+      </w:r>
+      <w:r>
+        <w:t>andleiding</w:t>
+      </w:r>
+      <w:r>
+        <w:t xml:space="preserve"> – </w:t>
       </w:r>
       <w:r>
         <w:rPr>
           <w:highlight w:val="green"/>
         </w:rPr>
-        <w:t>Gereed</w:t>
+        <w:t>90% gereed</w:t>
+      </w:r>
+      <w:r>
+        <w:br/>
+      </w:r>
+      <w:r>
+        <w:br/>
+      </w:r>
+    </w:p>
+    <w:p>
+      <w:pPr>
+        <w:ind w:left="360"/>
+      </w:pPr>
+      <w:r>
+        <w:t xml:space="preserve">4) </w:t>
+      </w:r>
+      <w:r>
+        <w:t xml:space="preserve">   </w:t>
+      </w:r>
+      <w:r>
+        <w:t>Nextion touch screen in combinatie met Arduino:</w:t>
       </w:r>
       <w:r>
         <w:br/>
@@ -407,134 +437,18 @@
       </w:r>
       <w:r>
         <w:tab/>
-      </w:r>
-      <w:r>
-        <w:tab/>
-        <w:t xml:space="preserve">Hoe Sensor te installeren op een </w:t>
-      </w:r>
-      <w:proofErr w:type="spellStart"/>
-      <w:r>
-        <w:t>Arduino</w:t>
-      </w:r>
-      <w:proofErr w:type="spellEnd"/>
-      <w:r>
-        <w:t xml:space="preserve"> - </w:t>
-      </w:r>
-      <w:r>
-        <w:rPr>
-          <w:highlight w:val="green"/>
-        </w:rPr>
-        <w:t>Gereed</w:t>
-      </w:r>
-      <w:r>
-        <w:br/>
-        <w:t xml:space="preserve">  </w:t>
-      </w:r>
-      <w:r>
-        <w:tab/>
-      </w:r>
-      <w:r>
-        <w:tab/>
-        <w:t xml:space="preserve">Hoe Actuator te installeren op een </w:t>
-      </w:r>
-      <w:proofErr w:type="spellStart"/>
-      <w:r>
-        <w:t>Arduino</w:t>
-      </w:r>
-      <w:proofErr w:type="spellEnd"/>
-      <w:r>
-        <w:t xml:space="preserve"> - </w:t>
-      </w:r>
-      <w:r>
-        <w:rPr>
-          <w:highlight w:val="green"/>
-        </w:rPr>
-        <w:t>Gereed</w:t>
-      </w:r>
-      <w:r>
-        <w:br/>
+        <w:t>Korte Presentatie maken (t.b.v. Workshop Studenten)</w:t>
+      </w:r>
+      <w:r>
+        <w:br/>
+      </w:r>
+      <w:r>
         <w:t xml:space="preserve"> </w:t>
       </w:r>
-      <w:r>
-        <w:tab/>
-      </w:r>
-      <w:r>
-        <w:tab/>
-      </w:r>
-      <w:r>
-        <w:t>Installatie h</w:t>
-      </w:r>
-      <w:r>
-        <w:t>andleiding</w:t>
-      </w:r>
-      <w:r>
-        <w:t xml:space="preserve"> – </w:t>
-      </w:r>
-      <w:r>
-        <w:rPr>
-          <w:highlight w:val="green"/>
-        </w:rPr>
-        <w:t>90% gereed</w:t>
-      </w:r>
-      <w:r>
-        <w:br/>
-      </w:r>
-      <w:r>
-        <w:br/>
-      </w:r>
-    </w:p>
-    <w:p>
-      <w:pPr>
-        <w:ind w:left="360"/>
-      </w:pPr>
-      <w:r>
-        <w:t xml:space="preserve">4) </w:t>
-      </w:r>
-      <w:r>
-        <w:t xml:space="preserve">   </w:t>
-      </w:r>
-      <w:proofErr w:type="spellStart"/>
-      <w:r>
-        <w:t>Nextion</w:t>
-      </w:r>
-      <w:proofErr w:type="spellEnd"/>
-      <w:r>
-        <w:t xml:space="preserve"> </w:t>
-      </w:r>
-      <w:proofErr w:type="spellStart"/>
-      <w:r>
-        <w:t>touch</w:t>
-      </w:r>
-      <w:proofErr w:type="spellEnd"/>
-      <w:r>
-        <w:t xml:space="preserve"> screen in combinatie met </w:t>
-      </w:r>
-      <w:proofErr w:type="spellStart"/>
-      <w:r>
-        <w:t>Arduino</w:t>
-      </w:r>
-      <w:proofErr w:type="spellEnd"/>
-      <w:r>
-        <w:t>:</w:t>
-      </w:r>
-      <w:r>
-        <w:br/>
-        <w:t xml:space="preserve"> </w:t>
-      </w:r>
-      <w:r>
-        <w:tab/>
-        <w:t>Korte Presentatie maken (t.b.v. Workshop Studenten)</w:t>
-      </w:r>
-      <w:r>
-        <w:br/>
-      </w:r>
-      <w:r>
-        <w:t xml:space="preserve"> </w:t>
-      </w:r>
-    </w:p>
-    <w:p>
-      <w:pPr>
-        <w:pStyle w:val="Lijstalinea"/>
+    </w:p>
+    <w:p>
+      <w:pPr>
+        <w:pStyle w:val="ListParagraph"/>
         <w:numPr>
           <w:ilvl w:val="0"/>
           <w:numId w:val="10"/>
@@ -554,23 +468,17 @@
     </w:p>
     <w:p>
       <w:pPr>
-        <w:pStyle w:val="Lijstalinea"/>
+        <w:pStyle w:val="ListParagraph"/>
         <w:numPr>
           <w:ilvl w:val="0"/>
           <w:numId w:val="4"/>
         </w:numPr>
       </w:pPr>
       <w:r>
-        <w:t xml:space="preserve">Internet of </w:t>
-      </w:r>
-      <w:proofErr w:type="spellStart"/>
-      <w:r>
-        <w:t>Things</w:t>
-      </w:r>
-      <w:proofErr w:type="spellEnd"/>
-      <w:r>
-        <w:t xml:space="preserve"> opdrachten "KPN doos"</w:t>
-      </w:r>
+        <w:t>Internet of Things opdrachten "KPN doos"</w:t>
+      </w:r>
+      <w:bookmarkStart w:id="1" w:name="_GoBack"/>
+      <w:bookmarkEnd w:id="1"/>
       <w:r>
         <w:br/>
         <w:t>Oriënteren</w:t>
@@ -589,19 +497,14 @@
     </w:p>
     <w:p>
       <w:pPr>
-        <w:pStyle w:val="Lijstalinea"/>
+        <w:pStyle w:val="ListParagraph"/>
         <w:numPr>
           <w:ilvl w:val="0"/>
           <w:numId w:val="4"/>
         </w:numPr>
       </w:pPr>
-      <w:proofErr w:type="spellStart"/>
-      <w:r>
-        <w:t>WebApplicatie</w:t>
-      </w:r>
-      <w:proofErr w:type="spellEnd"/>
-      <w:r>
-        <w:t xml:space="preserve"> waarin studenten hulp kunnen vragen</w:t>
+      <w:r>
+        <w:t>WebApplicatie waarin studenten hulp kunnen vragen</w:t>
       </w:r>
       <w:r>
         <w:br/>
@@ -619,7 +522,7 @@
     </w:p>
     <w:p>
       <w:pPr>
-        <w:pStyle w:val="Lijstalinea"/>
+        <w:pStyle w:val="ListParagraph"/>
       </w:pPr>
       <w:r>
         <w:t xml:space="preserve">   * </w:t>
@@ -639,7 +542,7 @@
     </w:p>
     <w:p>
       <w:pPr>
-        <w:pStyle w:val="Lijstalinea"/>
+        <w:pStyle w:val="ListParagraph"/>
       </w:pPr>
       <w:r>
         <w:t xml:space="preserve">   * </w:t>
@@ -653,7 +556,7 @@
     </w:p>
     <w:p>
       <w:pPr>
-        <w:pStyle w:val="Lijstalinea"/>
+        <w:pStyle w:val="ListParagraph"/>
       </w:pPr>
       <w:r>
         <w:t xml:space="preserve">   * </w:t>
@@ -667,7 +570,7 @@
     </w:p>
     <w:p>
       <w:pPr>
-        <w:pStyle w:val="Lijstalinea"/>
+        <w:pStyle w:val="ListParagraph"/>
       </w:pPr>
       <w:r>
         <w:t xml:space="preserve">   * </w:t>
@@ -681,7 +584,7 @@
     </w:p>
     <w:p>
       <w:pPr>
-        <w:pStyle w:val="Lijstalinea"/>
+        <w:pStyle w:val="ListParagraph"/>
         <w:rPr>
           <w:highlight w:val="yellow"/>
         </w:rPr>
@@ -694,37 +597,23 @@
         <w:rPr>
           <w:highlight w:val="yellow"/>
         </w:rPr>
-        <w:t xml:space="preserve">Technisch probleem met </w:t>
-      </w:r>
-      <w:proofErr w:type="spellStart"/>
-      <w:r>
-        <w:rPr>
-          <w:highlight w:val="yellow"/>
-        </w:rPr>
-        <w:t>Raspberry</w:t>
-      </w:r>
-      <w:proofErr w:type="spellEnd"/>
-      <w:r>
-        <w:rPr>
-          <w:highlight w:val="yellow"/>
-        </w:rPr>
-        <w:t xml:space="preserve"> Pi oplossen</w:t>
-      </w:r>
-    </w:p>
-    <w:p>
-      <w:pPr>
-        <w:pStyle w:val="Lijstalinea"/>
-      </w:pPr>
-    </w:p>
-    <w:p>
-      <w:pPr>
-        <w:pStyle w:val="Lijstalinea"/>
+        <w:t>Technisch probleem met Raspberry Pi oplossen</w:t>
+      </w:r>
+    </w:p>
+    <w:p>
+      <w:pPr>
+        <w:pStyle w:val="ListParagraph"/>
+      </w:pPr>
+    </w:p>
+    <w:p>
+      <w:pPr>
+        <w:pStyle w:val="ListParagraph"/>
       </w:pPr>
     </w:p>
     <w:p/>
     <w:p>
       <w:pPr>
-        <w:pStyle w:val="Lijstalinea"/>
+        <w:pStyle w:val="ListParagraph"/>
         <w:numPr>
           <w:ilvl w:val="0"/>
           <w:numId w:val="4"/>
@@ -736,7 +625,7 @@
     </w:p>
     <w:p>
       <w:pPr>
-        <w:pStyle w:val="Lijstalinea"/>
+        <w:pStyle w:val="ListParagraph"/>
         <w:numPr>
           <w:ilvl w:val="0"/>
           <w:numId w:val="6"/>
@@ -748,7 +637,7 @@
     </w:p>
     <w:p>
       <w:pPr>
-        <w:pStyle w:val="Lijstalinea"/>
+        <w:pStyle w:val="ListParagraph"/>
         <w:numPr>
           <w:ilvl w:val="0"/>
           <w:numId w:val="6"/>
@@ -760,7 +649,7 @@
     </w:p>
     <w:p>
       <w:pPr>
-        <w:pStyle w:val="Lijstalinea"/>
+        <w:pStyle w:val="ListParagraph"/>
         <w:numPr>
           <w:ilvl w:val="0"/>
           <w:numId w:val="6"/>
@@ -785,56 +674,61 @@
     <w:p/>
     <w:p>
       <w:pPr>
-        <w:pStyle w:val="Lijstalinea"/>
+        <w:pStyle w:val="ListParagraph"/>
         <w:numPr>
           <w:ilvl w:val="0"/>
           <w:numId w:val="4"/>
         </w:numPr>
-      </w:pPr>
-      <w:r>
-        <w:t xml:space="preserve">Project </w:t>
-      </w:r>
-      <w:proofErr w:type="spellStart"/>
-      <w:r>
-        <w:t>Domoticz</w:t>
-      </w:r>
-      <w:proofErr w:type="spellEnd"/>
-      <w:r>
-        <w:t xml:space="preserve"> voor open dag</w:t>
-      </w:r>
-    </w:p>
-    <w:p>
-      <w:pPr>
-        <w:pStyle w:val="Lijstalinea"/>
+        <w:rPr>
+          <w:highlight w:val="green"/>
+        </w:rPr>
+      </w:pPr>
+      <w:r>
+        <w:rPr>
+          <w:highlight w:val="green"/>
+        </w:rPr>
+        <w:t>Project Domoticz voor open dag</w:t>
+      </w:r>
+    </w:p>
+    <w:p>
+      <w:pPr>
+        <w:pStyle w:val="ListParagraph"/>
         <w:numPr>
           <w:ilvl w:val="0"/>
           <w:numId w:val="6"/>
         </w:numPr>
-      </w:pPr>
-      <w:r>
-        <w:t xml:space="preserve">Lampen schakelen met </w:t>
-      </w:r>
-      <w:proofErr w:type="spellStart"/>
-      <w:r>
-        <w:t>Domoticz</w:t>
-      </w:r>
-      <w:proofErr w:type="spellEnd"/>
-    </w:p>
-    <w:p>
-      <w:pPr>
-        <w:pStyle w:val="Lijstalinea"/>
+        <w:rPr>
+          <w:highlight w:val="green"/>
+        </w:rPr>
+      </w:pPr>
+      <w:r>
+        <w:rPr>
+          <w:highlight w:val="green"/>
+        </w:rPr>
+        <w:t>Lampen schakelen met Domoticz</w:t>
+      </w:r>
+    </w:p>
+    <w:p>
+      <w:pPr>
+        <w:pStyle w:val="ListParagraph"/>
         <w:numPr>
           <w:ilvl w:val="0"/>
           <w:numId w:val="6"/>
         </w:numPr>
-      </w:pPr>
-      <w:r>
+        <w:rPr>
+          <w:highlight w:val="green"/>
+        </w:rPr>
+      </w:pPr>
+      <w:r>
+        <w:rPr>
+          <w:highlight w:val="green"/>
+        </w:rPr>
         <w:t>Analoge waarde sensoren kunnen weergeven</w:t>
       </w:r>
     </w:p>
     <w:p>
       <w:pPr>
-        <w:pStyle w:val="Lijstalinea"/>
+        <w:pStyle w:val="ListParagraph"/>
         <w:numPr>
           <w:ilvl w:val="0"/>
           <w:numId w:val="6"/>
@@ -842,12 +736,10 @@
       </w:pPr>
       <w:r>
         <w:rPr>
-          <w:highlight w:val="yellow"/>
+          <w:highlight w:val="green"/>
         </w:rPr>
         <w:t>Scripttaal doorgronden</w:t>
       </w:r>
-      <w:bookmarkStart w:id="0" w:name="_GoBack"/>
-      <w:bookmarkEnd w:id="0"/>
       <w:r>
         <w:br/>
         <w:t xml:space="preserve"> </w:t>
@@ -864,87 +756,56 @@
     <w:p/>
     <w:p>
       <w:pPr>
-        <w:pStyle w:val="Lijstalinea"/>
+        <w:pStyle w:val="ListParagraph"/>
         <w:numPr>
           <w:ilvl w:val="0"/>
           <w:numId w:val="5"/>
         </w:numPr>
       </w:pPr>
       <w:r>
-        <w:t xml:space="preserve"> Toetsen en presentaties maken bij het boekje </w:t>
-      </w:r>
-      <w:proofErr w:type="spellStart"/>
-      <w:r>
-        <w:t>Arduino</w:t>
-      </w:r>
-      <w:proofErr w:type="spellEnd"/>
-      <w:r>
-        <w:t xml:space="preserve"> in Control</w:t>
+        <w:t xml:space="preserve"> Toetsen en presentaties maken bij het boekje Arduino in Control</w:t>
       </w:r>
     </w:p>
     <w:p/>
     <w:p>
       <w:pPr>
-        <w:pStyle w:val="Lijstalinea"/>
+        <w:pStyle w:val="ListParagraph"/>
         <w:numPr>
           <w:ilvl w:val="0"/>
           <w:numId w:val="5"/>
         </w:numPr>
       </w:pPr>
       <w:r>
-        <w:t xml:space="preserve"> Aanvullende onderwerpen uit de hoofdstukken met </w:t>
-      </w:r>
-      <w:proofErr w:type="spellStart"/>
-      <w:r>
-        <w:t>MSWord</w:t>
-      </w:r>
-      <w:proofErr w:type="spellEnd"/>
-      <w:r>
-        <w:t xml:space="preserve"> bestanden verduidelijken </w:t>
+        <w:t xml:space="preserve"> Aanvullende onderwerpen uit de hoofdstukken met MSWord bestanden verduidelijken </w:t>
       </w:r>
     </w:p>
     <w:p/>
     <w:p>
       <w:pPr>
-        <w:pStyle w:val="Lijstalinea"/>
+        <w:pStyle w:val="ListParagraph"/>
         <w:numPr>
           <w:ilvl w:val="0"/>
           <w:numId w:val="5"/>
         </w:numPr>
       </w:pPr>
       <w:r>
-        <w:t xml:space="preserve">Internet of </w:t>
-      </w:r>
-      <w:proofErr w:type="spellStart"/>
-      <w:r>
-        <w:t>Things</w:t>
-      </w:r>
-      <w:proofErr w:type="spellEnd"/>
-      <w:r>
-        <w:t xml:space="preserve"> opdrachten "F......" vertalen naar studentopdrachten/workshop opdrachten</w:t>
+        <w:t>Internet of Things opdrachten "F......" vertalen naar studentopdrachten/workshop opdrachten</w:t>
       </w:r>
     </w:p>
     <w:p/>
     <w:p>
       <w:pPr>
-        <w:pStyle w:val="Lijstalinea"/>
+        <w:pStyle w:val="ListParagraph"/>
         <w:numPr>
           <w:ilvl w:val="0"/>
           <w:numId w:val="5"/>
         </w:numPr>
       </w:pPr>
       <w:r>
-        <w:t xml:space="preserve">Aanbeveling beveiliging Internet of </w:t>
-      </w:r>
-      <w:proofErr w:type="spellStart"/>
-      <w:r>
-        <w:t>Things</w:t>
-      </w:r>
-      <w:proofErr w:type="spellEnd"/>
-      <w:r>
-        <w:t xml:space="preserve"> netwerk  </w:t>
-      </w:r>
-    </w:p>
+        <w:t xml:space="preserve">Aanbeveling beveiliging Internet of Things netwerk  </w:t>
+      </w:r>
+    </w:p>
+    <w:bookmarkEnd w:id="0"/>
     <w:p/>
     <w:sectPr>
       <w:pgSz w:w="11906" w:h="16838"/>
@@ -2395,17 +2256,17 @@
     <w:lsdException w:name="Hashtag" w:semiHidden="1" w:unhideWhenUsed="1"/>
     <w:lsdException w:name="Unresolved Mention" w:semiHidden="1" w:unhideWhenUsed="1"/>
   </w:latentStyles>
-  <w:style w:type="paragraph" w:default="1" w:styleId="Standaard">
+  <w:style w:type="paragraph" w:default="1" w:styleId="Normal">
     <w:name w:val="Normal"/>
     <w:qFormat/>
   </w:style>
-  <w:style w:type="character" w:default="1" w:styleId="Standaardalinea-lettertype">
+  <w:style w:type="character" w:default="1" w:styleId="DefaultParagraphFont">
     <w:name w:val="Default Paragraph Font"/>
     <w:uiPriority w:val="1"/>
     <w:semiHidden/>
     <w:unhideWhenUsed/>
   </w:style>
-  <w:style w:type="table" w:default="1" w:styleId="Standaardtabel">
+  <w:style w:type="table" w:default="1" w:styleId="TableNormal">
     <w:name w:val="Normal Table"/>
     <w:uiPriority w:val="99"/>
     <w:semiHidden/>
@@ -2420,15 +2281,15 @@
       </w:tblCellMar>
     </w:tblPr>
   </w:style>
-  <w:style w:type="numbering" w:default="1" w:styleId="Geenlijst">
+  <w:style w:type="numbering" w:default="1" w:styleId="NoList">
     <w:name w:val="No List"/>
     <w:uiPriority w:val="99"/>
     <w:semiHidden/>
     <w:unhideWhenUsed/>
   </w:style>
-  <w:style w:type="paragraph" w:styleId="Lijstalinea">
+  <w:style w:type="paragraph" w:styleId="ListParagraph">
     <w:name w:val="List Paragraph"/>
-    <w:basedOn w:val="Standaard"/>
+    <w:basedOn w:val="Normal"/>
     <w:uiPriority w:val="34"/>
     <w:qFormat/>
     <w:rsid w:val="00C7719D"/>

--- a/Stage-opdrachten 2018-2019.docx
+++ b/Stage-opdrachten 2018-2019.docx
@@ -28,7 +28,7 @@
     </w:p>
     <w:p>
       <w:pPr>
-        <w:pStyle w:val="ListParagraph"/>
+        <w:pStyle w:val="Lijstalinea"/>
         <w:numPr>
           <w:ilvl w:val="0"/>
           <w:numId w:val="1"/>
@@ -86,40 +86,47 @@
       </w:r>
       <w:r>
         <w:tab/>
+      </w:r>
+      <w:r>
+        <w:rPr>
+          <w:highlight w:val="green"/>
+        </w:rPr>
         <w:t>S</w:t>
       </w:r>
       <w:r>
+        <w:rPr>
+          <w:highlight w:val="green"/>
+        </w:rPr>
         <w:t xml:space="preserve">ublime </w:t>
       </w:r>
       <w:r>
+        <w:rPr>
+          <w:highlight w:val="green"/>
+        </w:rPr>
         <w:t>Tekst</w:t>
       </w:r>
       <w:r>
-        <w:t xml:space="preserve">  - </w:t>
-      </w:r>
-      <w:r>
-        <w:rPr>
-          <w:highlight w:val="green"/>
-        </w:rPr>
-        <w:t>Uitgezocht</w:t>
-      </w:r>
-      <w:r>
-        <w:rPr>
-          <w:highlight w:val="green"/>
-        </w:rPr>
-        <w:br/>
-      </w:r>
-      <w:r>
-        <w:t xml:space="preserve">                            ESPEasy</w:t>
-      </w:r>
-      <w:r>
-        <w:t xml:space="preserve"> - </w:t>
-      </w:r>
-      <w:r>
-        <w:rPr>
-          <w:highlight w:val="green"/>
-        </w:rPr>
-        <w:t>Uitgezocht</w:t>
+        <w:rPr>
+          <w:highlight w:val="green"/>
+        </w:rPr>
+        <w:t xml:space="preserve">  - Uitgezocht</w:t>
+      </w:r>
+      <w:bookmarkStart w:id="1" w:name="_GoBack"/>
+      <w:bookmarkEnd w:id="1"/>
+      <w:r>
+        <w:rPr>
+          <w:highlight w:val="green"/>
+        </w:rPr>
+        <w:br/>
+      </w:r>
+      <w:r>
+        <w:t xml:space="preserve">                            </w:t>
+      </w:r>
+      <w:r>
+        <w:rPr>
+          <w:highlight w:val="green"/>
+        </w:rPr>
+        <w:t>ESPEasy - Uitgezocht</w:t>
       </w:r>
       <w:r>
         <w:br/>
@@ -191,7 +198,7 @@
     </w:p>
     <w:p>
       <w:pPr>
-        <w:pStyle w:val="ListParagraph"/>
+        <w:pStyle w:val="Lijstalinea"/>
         <w:numPr>
           <w:ilvl w:val="0"/>
           <w:numId w:val="1"/>
@@ -209,16 +216,18 @@
       </w:r>
       <w:r>
         <w:tab/>
+      </w:r>
+      <w:r>
+        <w:rPr>
+          <w:highlight w:val="green"/>
+        </w:rPr>
         <w:t>Arduino programma maken</w:t>
       </w:r>
       <w:r>
-        <w:t xml:space="preserve"> - </w:t>
-      </w:r>
-      <w:r>
-        <w:rPr>
-          <w:highlight w:val="green"/>
-        </w:rPr>
-        <w:t>Gereed</w:t>
+        <w:rPr>
+          <w:highlight w:val="green"/>
+        </w:rPr>
+        <w:t xml:space="preserve"> - Gereed</w:t>
       </w:r>
       <w:r>
         <w:br/>
@@ -229,19 +238,24 @@
       </w:r>
       <w:r>
         <w:tab/>
-        <w:t>Mechanisch</w:t>
-      </w:r>
-      <w:r>
-        <w:t xml:space="preserve"> gereed maken</w:t>
-      </w:r>
-      <w:r>
-        <w:t xml:space="preserve"> – </w:t>
       </w:r>
       <w:r>
         <w:rPr>
           <w:highlight w:val="yellow"/>
         </w:rPr>
-        <w:t>Op zoek naar betere servo</w:t>
+        <w:t>Mechanisch gereed maken</w:t>
+      </w:r>
+      <w:r>
+        <w:rPr>
+          <w:highlight w:val="yellow"/>
+        </w:rPr>
+        <w:t xml:space="preserve"> – Op zoek </w:t>
+      </w:r>
+      <w:r>
+        <w:rPr>
+          <w:highlight w:val="yellow"/>
+        </w:rPr>
+        <w:t>naar betere servo</w:t>
       </w:r>
       <w:r>
         <w:br/>
@@ -262,12 +276,12 @@
     </w:p>
     <w:p>
       <w:pPr>
-        <w:pStyle w:val="ListParagraph"/>
-      </w:pPr>
-    </w:p>
-    <w:p>
-      <w:pPr>
-        <w:pStyle w:val="ListParagraph"/>
+        <w:pStyle w:val="Lijstalinea"/>
+      </w:pPr>
+    </w:p>
+    <w:p>
+      <w:pPr>
+        <w:pStyle w:val="Lijstalinea"/>
         <w:numPr>
           <w:ilvl w:val="0"/>
           <w:numId w:val="1"/>
@@ -321,7 +335,12 @@
         <w:t xml:space="preserve"> (MQTT.org)</w:t>
       </w:r>
       <w:r>
-        <w:br/>
+        <w:rPr>
+          <w:highlight w:val="green"/>
+        </w:rPr>
+        <w:br/>
+      </w:r>
+      <w:r>
         <w:t xml:space="preserve"> </w:t>
       </w:r>
       <w:r>
@@ -329,25 +348,38 @@
       </w:r>
       <w:r>
         <w:tab/>
+      </w:r>
+      <w:r>
+        <w:rPr>
+          <w:highlight w:val="green"/>
+        </w:rPr>
         <w:t>Hoe te installeren op een Raspberr</w:t>
       </w:r>
       <w:r>
+        <w:rPr>
+          <w:highlight w:val="green"/>
+        </w:rPr>
         <w:t>y</w:t>
       </w:r>
       <w:r>
+        <w:rPr>
+          <w:highlight w:val="green"/>
+        </w:rPr>
         <w:t xml:space="preserve"> Pi</w:t>
       </w:r>
       <w:r>
-        <w:t xml:space="preserve"> - </w:t>
-      </w:r>
-      <w:r>
-        <w:rPr>
-          <w:highlight w:val="green"/>
-        </w:rPr>
-        <w:t>Gereed</w:t>
-      </w:r>
-      <w:r>
-        <w:br/>
+        <w:rPr>
+          <w:highlight w:val="green"/>
+        </w:rPr>
+        <w:t xml:space="preserve"> - Gereed</w:t>
+      </w:r>
+      <w:r>
+        <w:rPr>
+          <w:highlight w:val="green"/>
+        </w:rPr>
+        <w:br/>
+      </w:r>
+      <w:r>
         <w:t xml:space="preserve"> </w:t>
       </w:r>
       <w:r>
@@ -355,19 +387,26 @@
       </w:r>
       <w:r>
         <w:tab/>
+      </w:r>
+      <w:r>
+        <w:rPr>
+          <w:highlight w:val="green"/>
+        </w:rPr>
         <w:t>Hoe Sensor te installeren op een Arduino</w:t>
       </w:r>
       <w:r>
-        <w:t xml:space="preserve"> - </w:t>
-      </w:r>
-      <w:r>
-        <w:rPr>
-          <w:highlight w:val="green"/>
-        </w:rPr>
-        <w:t>Gereed</w:t>
-      </w:r>
-      <w:r>
-        <w:br/>
+        <w:rPr>
+          <w:highlight w:val="green"/>
+        </w:rPr>
+        <w:t xml:space="preserve"> - Gereed</w:t>
+      </w:r>
+      <w:r>
+        <w:rPr>
+          <w:highlight w:val="green"/>
+        </w:rPr>
+        <w:br/>
+      </w:r>
+      <w:r>
         <w:t xml:space="preserve">  </w:t>
       </w:r>
       <w:r>
@@ -375,19 +414,26 @@
       </w:r>
       <w:r>
         <w:tab/>
+      </w:r>
+      <w:r>
+        <w:rPr>
+          <w:highlight w:val="green"/>
+        </w:rPr>
         <w:t>Hoe Actuator te installeren op een Arduino</w:t>
       </w:r>
       <w:r>
-        <w:t xml:space="preserve"> - </w:t>
-      </w:r>
-      <w:r>
-        <w:rPr>
-          <w:highlight w:val="green"/>
-        </w:rPr>
-        <w:t>Gereed</w:t>
-      </w:r>
-      <w:r>
-        <w:br/>
+        <w:rPr>
+          <w:highlight w:val="green"/>
+        </w:rPr>
+        <w:t xml:space="preserve"> - Gereed</w:t>
+      </w:r>
+      <w:r>
+        <w:rPr>
+          <w:highlight w:val="green"/>
+        </w:rPr>
+        <w:br/>
+      </w:r>
+      <w:r>
         <w:t xml:space="preserve"> </w:t>
       </w:r>
       <w:r>
@@ -397,22 +443,22 @@
         <w:tab/>
       </w:r>
       <w:r>
+        <w:rPr>
+          <w:highlight w:val="green"/>
+        </w:rPr>
         <w:t>Installatie h</w:t>
       </w:r>
       <w:r>
+        <w:rPr>
+          <w:highlight w:val="green"/>
+        </w:rPr>
         <w:t>andleiding</w:t>
       </w:r>
       <w:r>
-        <w:t xml:space="preserve"> – </w:t>
-      </w:r>
-      <w:r>
-        <w:rPr>
-          <w:highlight w:val="green"/>
-        </w:rPr>
-        <w:t>90% gereed</w:t>
-      </w:r>
-      <w:r>
-        <w:br/>
+        <w:rPr>
+          <w:highlight w:val="green"/>
+        </w:rPr>
+        <w:t xml:space="preserve"> – 90% gereed</w:t>
       </w:r>
       <w:r>
         <w:br/>
@@ -439,16 +485,10 @@
         <w:tab/>
         <w:t>Korte Presentatie maken (t.b.v. Workshop Studenten)</w:t>
       </w:r>
-      <w:r>
-        <w:br/>
-      </w:r>
-      <w:r>
-        <w:t xml:space="preserve"> </w:t>
-      </w:r>
-    </w:p>
-    <w:p>
-      <w:pPr>
-        <w:pStyle w:val="ListParagraph"/>
+    </w:p>
+    <w:p>
+      <w:pPr>
+        <w:pStyle w:val="Lijstalinea"/>
         <w:numPr>
           <w:ilvl w:val="0"/>
           <w:numId w:val="10"/>
@@ -462,13 +502,14 @@
       </w:r>
     </w:p>
     <w:p>
-      <w:r>
-        <w:t xml:space="preserve"> </w:t>
-      </w:r>
-    </w:p>
-    <w:p>
-      <w:pPr>
-        <w:pStyle w:val="ListParagraph"/>
+      <w:pPr>
+        <w:pStyle w:val="Lijstalinea"/>
+        <w:ind w:left="1428"/>
+      </w:pPr>
+    </w:p>
+    <w:p>
+      <w:pPr>
+        <w:pStyle w:val="Lijstalinea"/>
         <w:numPr>
           <w:ilvl w:val="0"/>
           <w:numId w:val="4"/>
@@ -477,8 +518,6 @@
       <w:r>
         <w:t>Internet of Things opdrachten "KPN doos"</w:t>
       </w:r>
-      <w:bookmarkStart w:id="1" w:name="_GoBack"/>
-      <w:bookmarkEnd w:id="1"/>
       <w:r>
         <w:br/>
         <w:t>Oriënteren</w:t>
@@ -497,7 +536,7 @@
     </w:p>
     <w:p>
       <w:pPr>
-        <w:pStyle w:val="ListParagraph"/>
+        <w:pStyle w:val="Lijstalinea"/>
         <w:numPr>
           <w:ilvl w:val="0"/>
           <w:numId w:val="4"/>
@@ -522,7 +561,7 @@
     </w:p>
     <w:p>
       <w:pPr>
-        <w:pStyle w:val="ListParagraph"/>
+        <w:pStyle w:val="Lijstalinea"/>
       </w:pPr>
       <w:r>
         <w:t xml:space="preserve">   * </w:t>
@@ -542,7 +581,7 @@
     </w:p>
     <w:p>
       <w:pPr>
-        <w:pStyle w:val="ListParagraph"/>
+        <w:pStyle w:val="Lijstalinea"/>
       </w:pPr>
       <w:r>
         <w:t xml:space="preserve">   * </w:t>
@@ -556,76 +595,89 @@
     </w:p>
     <w:p>
       <w:pPr>
-        <w:pStyle w:val="ListParagraph"/>
+        <w:pStyle w:val="Lijstalinea"/>
       </w:pPr>
       <w:r>
         <w:t xml:space="preserve">   * </w:t>
       </w:r>
       <w:r>
         <w:rPr>
+          <w:highlight w:val="green"/>
+        </w:rPr>
+        <w:t>Handleiding maken</w:t>
+      </w:r>
+      <w:r>
+        <w:rPr>
+          <w:highlight w:val="green"/>
+        </w:rPr>
+        <w:t xml:space="preserve"> voor studenten</w:t>
+      </w:r>
+    </w:p>
+    <w:p>
+      <w:pPr>
+        <w:pStyle w:val="Lijstalinea"/>
+      </w:pPr>
+      <w:r>
+        <w:t xml:space="preserve">   * </w:t>
+      </w:r>
+      <w:r>
+        <w:rPr>
           <w:highlight w:val="yellow"/>
         </w:rPr>
-        <w:t>Handleiding maken</w:t>
-      </w:r>
-    </w:p>
-    <w:p>
-      <w:pPr>
-        <w:pStyle w:val="ListParagraph"/>
-      </w:pPr>
-      <w:r>
-        <w:t xml:space="preserve">   * </w:t>
-      </w:r>
-      <w:r>
+        <w:t>Technische handleiding maken</w:t>
+      </w:r>
+    </w:p>
+    <w:p>
+      <w:pPr>
+        <w:pStyle w:val="Lijstalinea"/>
         <w:rPr>
           <w:highlight w:val="yellow"/>
         </w:rPr>
-        <w:t>Technische handleiding maken</w:t>
-      </w:r>
-    </w:p>
-    <w:p>
-      <w:pPr>
-        <w:pStyle w:val="ListParagraph"/>
+      </w:pPr>
+      <w:r>
+        <w:t xml:space="preserve">   </w:t>
+      </w:r>
+      <w:r>
+        <w:t xml:space="preserve">* </w:t>
+      </w:r>
+      <w:r>
         <w:rPr>
           <w:highlight w:val="yellow"/>
         </w:rPr>
-      </w:pPr>
-      <w:r>
-        <w:lastRenderedPageBreak/>
-        <w:t xml:space="preserve">* </w:t>
-      </w:r>
+        <w:t xml:space="preserve">Technisch probleem met </w:t>
+      </w:r>
+      <w:proofErr w:type="spellStart"/>
       <w:r>
         <w:rPr>
           <w:highlight w:val="yellow"/>
         </w:rPr>
-        <w:t>Technisch probleem met Raspberry Pi oplossen</w:t>
-      </w:r>
-    </w:p>
-    <w:p>
-      <w:pPr>
-        <w:pStyle w:val="ListParagraph"/>
-      </w:pPr>
-    </w:p>
-    <w:p>
-      <w:pPr>
-        <w:pStyle w:val="ListParagraph"/>
-      </w:pPr>
+        <w:t>Rasberry</w:t>
+      </w:r>
+      <w:proofErr w:type="spellEnd"/>
+      <w:r>
+        <w:rPr>
+          <w:highlight w:val="yellow"/>
+        </w:rPr>
+        <w:t xml:space="preserve"> Pi oplossen</w:t>
+      </w:r>
     </w:p>
     <w:p/>
     <w:p>
       <w:pPr>
-        <w:pStyle w:val="ListParagraph"/>
+        <w:pStyle w:val="Lijstalinea"/>
         <w:numPr>
           <w:ilvl w:val="0"/>
           <w:numId w:val="4"/>
         </w:numPr>
       </w:pPr>
       <w:r>
+        <w:lastRenderedPageBreak/>
         <w:t>Project Hooge Nesse te Zwijndrecht</w:t>
       </w:r>
     </w:p>
     <w:p>
       <w:pPr>
-        <w:pStyle w:val="ListParagraph"/>
+        <w:pStyle w:val="Lijstalinea"/>
         <w:numPr>
           <w:ilvl w:val="0"/>
           <w:numId w:val="6"/>
@@ -637,7 +689,7 @@
     </w:p>
     <w:p>
       <w:pPr>
-        <w:pStyle w:val="ListParagraph"/>
+        <w:pStyle w:val="Lijstalinea"/>
         <w:numPr>
           <w:ilvl w:val="0"/>
           <w:numId w:val="6"/>
@@ -649,7 +701,7 @@
     </w:p>
     <w:p>
       <w:pPr>
-        <w:pStyle w:val="ListParagraph"/>
+        <w:pStyle w:val="Lijstalinea"/>
         <w:numPr>
           <w:ilvl w:val="0"/>
           <w:numId w:val="6"/>
@@ -674,7 +726,7 @@
     <w:p/>
     <w:p>
       <w:pPr>
-        <w:pStyle w:val="ListParagraph"/>
+        <w:pStyle w:val="Lijstalinea"/>
         <w:numPr>
           <w:ilvl w:val="0"/>
           <w:numId w:val="4"/>
@@ -692,7 +744,7 @@
     </w:p>
     <w:p>
       <w:pPr>
-        <w:pStyle w:val="ListParagraph"/>
+        <w:pStyle w:val="Lijstalinea"/>
         <w:numPr>
           <w:ilvl w:val="0"/>
           <w:numId w:val="6"/>
@@ -710,7 +762,7 @@
     </w:p>
     <w:p>
       <w:pPr>
-        <w:pStyle w:val="ListParagraph"/>
+        <w:pStyle w:val="Lijstalinea"/>
         <w:numPr>
           <w:ilvl w:val="0"/>
           <w:numId w:val="6"/>
@@ -728,7 +780,7 @@
     </w:p>
     <w:p>
       <w:pPr>
-        <w:pStyle w:val="ListParagraph"/>
+        <w:pStyle w:val="Lijstalinea"/>
         <w:numPr>
           <w:ilvl w:val="0"/>
           <w:numId w:val="6"/>
@@ -756,7 +808,7 @@
     <w:p/>
     <w:p>
       <w:pPr>
-        <w:pStyle w:val="ListParagraph"/>
+        <w:pStyle w:val="Lijstalinea"/>
         <w:numPr>
           <w:ilvl w:val="0"/>
           <w:numId w:val="5"/>
@@ -769,7 +821,7 @@
     <w:p/>
     <w:p>
       <w:pPr>
-        <w:pStyle w:val="ListParagraph"/>
+        <w:pStyle w:val="Lijstalinea"/>
         <w:numPr>
           <w:ilvl w:val="0"/>
           <w:numId w:val="5"/>
@@ -782,7 +834,7 @@
     <w:p/>
     <w:p>
       <w:pPr>
-        <w:pStyle w:val="ListParagraph"/>
+        <w:pStyle w:val="Lijstalinea"/>
         <w:numPr>
           <w:ilvl w:val="0"/>
           <w:numId w:val="5"/>
@@ -795,7 +847,7 @@
     <w:p/>
     <w:p>
       <w:pPr>
-        <w:pStyle w:val="ListParagraph"/>
+        <w:pStyle w:val="Lijstalinea"/>
         <w:numPr>
           <w:ilvl w:val="0"/>
           <w:numId w:val="5"/>
@@ -2256,17 +2308,17 @@
     <w:lsdException w:name="Hashtag" w:semiHidden="1" w:unhideWhenUsed="1"/>
     <w:lsdException w:name="Unresolved Mention" w:semiHidden="1" w:unhideWhenUsed="1"/>
   </w:latentStyles>
-  <w:style w:type="paragraph" w:default="1" w:styleId="Normal">
+  <w:style w:type="paragraph" w:default="1" w:styleId="Standaard">
     <w:name w:val="Normal"/>
     <w:qFormat/>
   </w:style>
-  <w:style w:type="character" w:default="1" w:styleId="DefaultParagraphFont">
+  <w:style w:type="character" w:default="1" w:styleId="Standaardalinea-lettertype">
     <w:name w:val="Default Paragraph Font"/>
     <w:uiPriority w:val="1"/>
     <w:semiHidden/>
     <w:unhideWhenUsed/>
   </w:style>
-  <w:style w:type="table" w:default="1" w:styleId="TableNormal">
+  <w:style w:type="table" w:default="1" w:styleId="Standaardtabel">
     <w:name w:val="Normal Table"/>
     <w:uiPriority w:val="99"/>
     <w:semiHidden/>
@@ -2281,15 +2333,15 @@
       </w:tblCellMar>
     </w:tblPr>
   </w:style>
-  <w:style w:type="numbering" w:default="1" w:styleId="NoList">
+  <w:style w:type="numbering" w:default="1" w:styleId="Geenlijst">
     <w:name w:val="No List"/>
     <w:uiPriority w:val="99"/>
     <w:semiHidden/>
     <w:unhideWhenUsed/>
   </w:style>
-  <w:style w:type="paragraph" w:styleId="ListParagraph">
+  <w:style w:type="paragraph" w:styleId="Lijstalinea">
     <w:name w:val="List Paragraph"/>
-    <w:basedOn w:val="Normal"/>
+    <w:basedOn w:val="Standaard"/>
     <w:uiPriority w:val="34"/>
     <w:qFormat/>
     <w:rsid w:val="00C7719D"/>

--- a/Stage-opdrachten 2018-2019.docx
+++ b/Stage-opdrachten 2018-2019.docx
@@ -28,7 +28,7 @@
     </w:p>
     <w:p>
       <w:pPr>
-        <w:pStyle w:val="Lijstalinea"/>
+        <w:pStyle w:val="ListParagraph"/>
         <w:numPr>
           <w:ilvl w:val="0"/>
           <w:numId w:val="1"/>
@@ -41,37 +41,45 @@
     <w:p>
       <w:pPr>
         <w:ind w:left="720"/>
-      </w:pPr>
-      <w:r>
-        <w:t xml:space="preserve">Mogelijkheden: </w:t>
-      </w:r>
-      <w:r>
+        <w:rPr>
+          <w:highlight w:val="green"/>
+        </w:rPr>
+      </w:pPr>
+      <w:r>
+        <w:t>Mogelijkheden</w:t>
+      </w:r>
+      <w:r>
+        <w:rPr>
+          <w:highlight w:val="green"/>
+        </w:rPr>
+        <w:t xml:space="preserve">: </w:t>
+      </w:r>
+      <w:r>
+        <w:rPr>
+          <w:highlight w:val="green"/>
+        </w:rPr>
         <w:br/>
       </w:r>
       <w:r>
-        <w:tab/>
-      </w:r>
-      <w:r>
-        <w:tab/>
-      </w:r>
-      <w:r>
+        <w:rPr>
+          <w:highlight w:val="green"/>
+        </w:rPr>
+        <w:t>Visual Studio</w:t>
+      </w:r>
+      <w:r>
+        <w:rPr>
+          <w:highlight w:val="green"/>
+        </w:rPr>
+        <w:t xml:space="preserve"> - .txt af, naar Word vertalen</w:t>
+      </w:r>
+    </w:p>
+    <w:p>
+      <w:pPr>
+        <w:ind w:left="720"/>
         <w:rPr>
           <w:highlight w:val="yellow"/>
         </w:rPr>
-        <w:t>Visual Studio</w:t>
-      </w:r>
-      <w:r>
-        <w:t xml:space="preserve"> </w:t>
-      </w:r>
-      <w:r>
-        <w:br/>
-      </w:r>
-      <w:r>
-        <w:tab/>
-      </w:r>
-      <w:r>
-        <w:tab/>
-      </w:r>
+      </w:pPr>
       <w:r>
         <w:rPr>
           <w:highlight w:val="yellow"/>
@@ -79,49 +87,53 @@
         <w:t>Eclipse</w:t>
       </w:r>
       <w:r>
-        <w:br/>
-      </w:r>
-      <w:r>
-        <w:tab/>
-      </w:r>
-      <w:r>
-        <w:tab/>
-      </w:r>
-      <w:r>
-        <w:rPr>
-          <w:highlight w:val="green"/>
-        </w:rPr>
-        <w:t>S</w:t>
-      </w:r>
-      <w:r>
-        <w:rPr>
-          <w:highlight w:val="green"/>
-        </w:rPr>
-        <w:t xml:space="preserve">ublime </w:t>
-      </w:r>
-      <w:r>
-        <w:rPr>
-          <w:highlight w:val="green"/>
-        </w:rPr>
-        <w:t>Tekst</w:t>
-      </w:r>
-      <w:r>
-        <w:rPr>
-          <w:highlight w:val="green"/>
-        </w:rPr>
-        <w:t xml:space="preserve">  - Uitgezocht</w:t>
-      </w:r>
+        <w:rPr>
+          <w:highlight w:val="yellow"/>
+        </w:rPr>
+        <w:t xml:space="preserve"> – txt tot aan maken van sketch af</w:t>
+      </w:r>
+    </w:p>
+    <w:p>
+      <w:pPr>
+        <w:ind w:left="720"/>
+        <w:rPr>
+          <w:highlight w:val="yellow"/>
+        </w:rPr>
+      </w:pPr>
       <w:bookmarkStart w:id="1" w:name="_GoBack"/>
       <w:bookmarkEnd w:id="1"/>
       <w:r>
-        <w:rPr>
-          <w:highlight w:val="green"/>
-        </w:rPr>
         <w:br/>
       </w:r>
       <w:r>
-        <w:t xml:space="preserve">                            </w:t>
-      </w:r>
+        <w:rPr>
+          <w:highlight w:val="green"/>
+        </w:rPr>
+        <w:t>S</w:t>
+      </w:r>
+      <w:r>
+        <w:rPr>
+          <w:highlight w:val="green"/>
+        </w:rPr>
+        <w:t xml:space="preserve">ublime </w:t>
+      </w:r>
+      <w:r>
+        <w:rPr>
+          <w:highlight w:val="green"/>
+        </w:rPr>
+        <w:t>Tekst</w:t>
+      </w:r>
+      <w:r>
+        <w:rPr>
+          <w:highlight w:val="green"/>
+        </w:rPr>
+        <w:t xml:space="preserve">  - Uitgezocht</w:t>
+      </w:r>
+    </w:p>
+    <w:p>
+      <w:pPr>
+        <w:ind w:left="720"/>
+      </w:pPr>
       <w:r>
         <w:rPr>
           <w:highlight w:val="green"/>
@@ -198,7 +210,7 @@
     </w:p>
     <w:p>
       <w:pPr>
-        <w:pStyle w:val="Lijstalinea"/>
+        <w:pStyle w:val="ListParagraph"/>
         <w:numPr>
           <w:ilvl w:val="0"/>
           <w:numId w:val="1"/>
@@ -276,12 +288,12 @@
     </w:p>
     <w:p>
       <w:pPr>
-        <w:pStyle w:val="Lijstalinea"/>
-      </w:pPr>
-    </w:p>
-    <w:p>
-      <w:pPr>
-        <w:pStyle w:val="Lijstalinea"/>
+        <w:pStyle w:val="ListParagraph"/>
+      </w:pPr>
+    </w:p>
+    <w:p>
+      <w:pPr>
+        <w:pStyle w:val="ListParagraph"/>
         <w:numPr>
           <w:ilvl w:val="0"/>
           <w:numId w:val="1"/>
@@ -488,7 +500,7 @@
     </w:p>
     <w:p>
       <w:pPr>
-        <w:pStyle w:val="Lijstalinea"/>
+        <w:pStyle w:val="ListParagraph"/>
         <w:numPr>
           <w:ilvl w:val="0"/>
           <w:numId w:val="10"/>
@@ -503,13 +515,13 @@
     </w:p>
     <w:p>
       <w:pPr>
-        <w:pStyle w:val="Lijstalinea"/>
+        <w:pStyle w:val="ListParagraph"/>
         <w:ind w:left="1428"/>
       </w:pPr>
     </w:p>
     <w:p>
       <w:pPr>
-        <w:pStyle w:val="Lijstalinea"/>
+        <w:pStyle w:val="ListParagraph"/>
         <w:numPr>
           <w:ilvl w:val="0"/>
           <w:numId w:val="4"/>
@@ -536,7 +548,7 @@
     </w:p>
     <w:p>
       <w:pPr>
-        <w:pStyle w:val="Lijstalinea"/>
+        <w:pStyle w:val="ListParagraph"/>
         <w:numPr>
           <w:ilvl w:val="0"/>
           <w:numId w:val="4"/>
@@ -561,7 +573,7 @@
     </w:p>
     <w:p>
       <w:pPr>
-        <w:pStyle w:val="Lijstalinea"/>
+        <w:pStyle w:val="ListParagraph"/>
       </w:pPr>
       <w:r>
         <w:t xml:space="preserve">   * </w:t>
@@ -581,7 +593,7 @@
     </w:p>
     <w:p>
       <w:pPr>
-        <w:pStyle w:val="Lijstalinea"/>
+        <w:pStyle w:val="ListParagraph"/>
       </w:pPr>
       <w:r>
         <w:t xml:space="preserve">   * </w:t>
@@ -595,7 +607,7 @@
     </w:p>
     <w:p>
       <w:pPr>
-        <w:pStyle w:val="Lijstalinea"/>
+        <w:pStyle w:val="ListParagraph"/>
       </w:pPr>
       <w:r>
         <w:t xml:space="preserve">   * </w:t>
@@ -615,7 +627,7 @@
     </w:p>
     <w:p>
       <w:pPr>
-        <w:pStyle w:val="Lijstalinea"/>
+        <w:pStyle w:val="ListParagraph"/>
       </w:pPr>
       <w:r>
         <w:t xml:space="preserve">   * </w:t>
@@ -629,12 +641,13 @@
     </w:p>
     <w:p>
       <w:pPr>
-        <w:pStyle w:val="Lijstalinea"/>
+        <w:pStyle w:val="ListParagraph"/>
         <w:rPr>
           <w:highlight w:val="yellow"/>
         </w:rPr>
       </w:pPr>
       <w:r>
+        <w:lastRenderedPageBreak/>
         <w:t xml:space="preserve">   </w:t>
       </w:r>
       <w:r>
@@ -644,40 +657,25 @@
         <w:rPr>
           <w:highlight w:val="yellow"/>
         </w:rPr>
-        <w:t xml:space="preserve">Technisch probleem met </w:t>
-      </w:r>
-      <w:proofErr w:type="spellStart"/>
-      <w:r>
-        <w:rPr>
-          <w:highlight w:val="yellow"/>
-        </w:rPr>
-        <w:t>Rasberry</w:t>
-      </w:r>
-      <w:proofErr w:type="spellEnd"/>
-      <w:r>
-        <w:rPr>
-          <w:highlight w:val="yellow"/>
-        </w:rPr>
-        <w:t xml:space="preserve"> Pi oplossen</w:t>
+        <w:t>Technisch probleem met Rasberry Pi oplossen</w:t>
       </w:r>
     </w:p>
     <w:p/>
     <w:p>
       <w:pPr>
-        <w:pStyle w:val="Lijstalinea"/>
+        <w:pStyle w:val="ListParagraph"/>
         <w:numPr>
           <w:ilvl w:val="0"/>
           <w:numId w:val="4"/>
         </w:numPr>
       </w:pPr>
       <w:r>
-        <w:lastRenderedPageBreak/>
         <w:t>Project Hooge Nesse te Zwijndrecht</w:t>
       </w:r>
     </w:p>
     <w:p>
       <w:pPr>
-        <w:pStyle w:val="Lijstalinea"/>
+        <w:pStyle w:val="ListParagraph"/>
         <w:numPr>
           <w:ilvl w:val="0"/>
           <w:numId w:val="6"/>
@@ -689,7 +687,7 @@
     </w:p>
     <w:p>
       <w:pPr>
-        <w:pStyle w:val="Lijstalinea"/>
+        <w:pStyle w:val="ListParagraph"/>
         <w:numPr>
           <w:ilvl w:val="0"/>
           <w:numId w:val="6"/>
@@ -701,7 +699,7 @@
     </w:p>
     <w:p>
       <w:pPr>
-        <w:pStyle w:val="Lijstalinea"/>
+        <w:pStyle w:val="ListParagraph"/>
         <w:numPr>
           <w:ilvl w:val="0"/>
           <w:numId w:val="6"/>
@@ -726,7 +724,7 @@
     <w:p/>
     <w:p>
       <w:pPr>
-        <w:pStyle w:val="Lijstalinea"/>
+        <w:pStyle w:val="ListParagraph"/>
         <w:numPr>
           <w:ilvl w:val="0"/>
           <w:numId w:val="4"/>
@@ -744,7 +742,7 @@
     </w:p>
     <w:p>
       <w:pPr>
-        <w:pStyle w:val="Lijstalinea"/>
+        <w:pStyle w:val="ListParagraph"/>
         <w:numPr>
           <w:ilvl w:val="0"/>
           <w:numId w:val="6"/>
@@ -762,7 +760,7 @@
     </w:p>
     <w:p>
       <w:pPr>
-        <w:pStyle w:val="Lijstalinea"/>
+        <w:pStyle w:val="ListParagraph"/>
         <w:numPr>
           <w:ilvl w:val="0"/>
           <w:numId w:val="6"/>
@@ -780,7 +778,7 @@
     </w:p>
     <w:p>
       <w:pPr>
-        <w:pStyle w:val="Lijstalinea"/>
+        <w:pStyle w:val="ListParagraph"/>
         <w:numPr>
           <w:ilvl w:val="0"/>
           <w:numId w:val="6"/>
@@ -808,7 +806,7 @@
     <w:p/>
     <w:p>
       <w:pPr>
-        <w:pStyle w:val="Lijstalinea"/>
+        <w:pStyle w:val="ListParagraph"/>
         <w:numPr>
           <w:ilvl w:val="0"/>
           <w:numId w:val="5"/>
@@ -821,7 +819,7 @@
     <w:p/>
     <w:p>
       <w:pPr>
-        <w:pStyle w:val="Lijstalinea"/>
+        <w:pStyle w:val="ListParagraph"/>
         <w:numPr>
           <w:ilvl w:val="0"/>
           <w:numId w:val="5"/>
@@ -834,7 +832,7 @@
     <w:p/>
     <w:p>
       <w:pPr>
-        <w:pStyle w:val="Lijstalinea"/>
+        <w:pStyle w:val="ListParagraph"/>
         <w:numPr>
           <w:ilvl w:val="0"/>
           <w:numId w:val="5"/>
@@ -847,7 +845,7 @@
     <w:p/>
     <w:p>
       <w:pPr>
-        <w:pStyle w:val="Lijstalinea"/>
+        <w:pStyle w:val="ListParagraph"/>
         <w:numPr>
           <w:ilvl w:val="0"/>
           <w:numId w:val="5"/>
@@ -2308,17 +2306,17 @@
     <w:lsdException w:name="Hashtag" w:semiHidden="1" w:unhideWhenUsed="1"/>
     <w:lsdException w:name="Unresolved Mention" w:semiHidden="1" w:unhideWhenUsed="1"/>
   </w:latentStyles>
-  <w:style w:type="paragraph" w:default="1" w:styleId="Standaard">
+  <w:style w:type="paragraph" w:default="1" w:styleId="Normal">
     <w:name w:val="Normal"/>
     <w:qFormat/>
   </w:style>
-  <w:style w:type="character" w:default="1" w:styleId="Standaardalinea-lettertype">
+  <w:style w:type="character" w:default="1" w:styleId="DefaultParagraphFont">
     <w:name w:val="Default Paragraph Font"/>
     <w:uiPriority w:val="1"/>
     <w:semiHidden/>
     <w:unhideWhenUsed/>
   </w:style>
-  <w:style w:type="table" w:default="1" w:styleId="Standaardtabel">
+  <w:style w:type="table" w:default="1" w:styleId="TableNormal">
     <w:name w:val="Normal Table"/>
     <w:uiPriority w:val="99"/>
     <w:semiHidden/>
@@ -2333,15 +2331,15 @@
       </w:tblCellMar>
     </w:tblPr>
   </w:style>
-  <w:style w:type="numbering" w:default="1" w:styleId="Geenlijst">
+  <w:style w:type="numbering" w:default="1" w:styleId="NoList">
     <w:name w:val="No List"/>
     <w:uiPriority w:val="99"/>
     <w:semiHidden/>
     <w:unhideWhenUsed/>
   </w:style>
-  <w:style w:type="paragraph" w:styleId="Lijstalinea">
+  <w:style w:type="paragraph" w:styleId="ListParagraph">
     <w:name w:val="List Paragraph"/>
-    <w:basedOn w:val="Standaard"/>
+    <w:basedOn w:val="Normal"/>
     <w:uiPriority w:val="34"/>
     <w:qFormat/>
     <w:rsid w:val="00C7719D"/>

--- a/Stage-opdrachten 2018-2019.docx
+++ b/Stage-opdrachten 2018-2019.docx
@@ -70,13 +70,80 @@
         <w:rPr>
           <w:highlight w:val="green"/>
         </w:rPr>
-        <w:t xml:space="preserve"> - .txt af, naar Word vertalen</w:t>
+        <w:t xml:space="preserve"> </w:t>
+      </w:r>
+      <w:r>
+        <w:rPr>
+          <w:highlight w:val="green"/>
+        </w:rPr>
+        <w:t>–</w:t>
+      </w:r>
+      <w:r>
+        <w:rPr>
+          <w:highlight w:val="green"/>
+        </w:rPr>
+        <w:t xml:space="preserve"> </w:t>
+      </w:r>
+      <w:r>
+        <w:rPr>
+          <w:highlight w:val="green"/>
+        </w:rPr>
+        <w:t>powerpoint af</w:t>
       </w:r>
     </w:p>
     <w:p>
       <w:pPr>
         <w:ind w:left="720"/>
         <w:rPr>
+          <w:highlight w:val="green"/>
+        </w:rPr>
+      </w:pPr>
+      <w:r>
+        <w:br/>
+      </w:r>
+      <w:r>
+        <w:rPr>
+          <w:highlight w:val="green"/>
+        </w:rPr>
+        <w:t>S</w:t>
+      </w:r>
+      <w:r>
+        <w:rPr>
+          <w:highlight w:val="green"/>
+        </w:rPr>
+        <w:t xml:space="preserve">ublime </w:t>
+      </w:r>
+      <w:r>
+        <w:rPr>
+          <w:highlight w:val="green"/>
+        </w:rPr>
+        <w:t>Tekst</w:t>
+      </w:r>
+      <w:r>
+        <w:rPr>
+          <w:highlight w:val="green"/>
+        </w:rPr>
+        <w:t xml:space="preserve">  - </w:t>
+      </w:r>
+      <w:r>
+        <w:rPr>
+          <w:highlight w:val="green"/>
+        </w:rPr>
+        <w:t>powerpoint af</w:t>
+      </w:r>
+    </w:p>
+    <w:p>
+      <w:pPr>
+        <w:ind w:left="720"/>
+        <w:rPr>
+          <w:highlight w:val="green"/>
+        </w:rPr>
+      </w:pPr>
+    </w:p>
+    <w:p>
+      <w:pPr>
+        <w:ind w:left="720"/>
+        <w:rPr>
           <w:highlight w:val="yellow"/>
         </w:rPr>
       </w:pPr>
@@ -97,63 +164,36 @@
       <w:pPr>
         <w:ind w:left="720"/>
         <w:rPr>
-          <w:highlight w:val="yellow"/>
-        </w:rPr>
-      </w:pPr>
+          <w:highlight w:val="green"/>
+        </w:rPr>
+      </w:pPr>
+    </w:p>
+    <w:p>
+      <w:pPr>
+        <w:ind w:left="720"/>
+      </w:pPr>
+      <w:r>
+        <w:rPr>
+          <w:highlight w:val="green"/>
+        </w:rPr>
+        <w:t>ESPEasy - Uitgezocht</w:t>
+      </w:r>
+      <w:r>
+        <w:br/>
+      </w:r>
+      <w:r>
+        <w:tab/>
+      </w:r>
+      <w:r>
+        <w:tab/>
+        <w:t>Arduino IDE</w:t>
+      </w:r>
+      <w:r>
+        <w:br/>
+        <w:t xml:space="preserve">Wat wordt verwacht: </w:t>
+      </w:r>
       <w:bookmarkStart w:id="1" w:name="_GoBack"/>
       <w:bookmarkEnd w:id="1"/>
-      <w:r>
-        <w:br/>
-      </w:r>
-      <w:r>
-        <w:rPr>
-          <w:highlight w:val="green"/>
-        </w:rPr>
-        <w:t>S</w:t>
-      </w:r>
-      <w:r>
-        <w:rPr>
-          <w:highlight w:val="green"/>
-        </w:rPr>
-        <w:t xml:space="preserve">ublime </w:t>
-      </w:r>
-      <w:r>
-        <w:rPr>
-          <w:highlight w:val="green"/>
-        </w:rPr>
-        <w:t>Tekst</w:t>
-      </w:r>
-      <w:r>
-        <w:rPr>
-          <w:highlight w:val="green"/>
-        </w:rPr>
-        <w:t xml:space="preserve">  - Uitgezocht</w:t>
-      </w:r>
-    </w:p>
-    <w:p>
-      <w:pPr>
-        <w:ind w:left="720"/>
-      </w:pPr>
-      <w:r>
-        <w:rPr>
-          <w:highlight w:val="green"/>
-        </w:rPr>
-        <w:t>ESPEasy - Uitgezocht</w:t>
-      </w:r>
-      <w:r>
-        <w:br/>
-      </w:r>
-      <w:r>
-        <w:tab/>
-      </w:r>
-      <w:r>
-        <w:tab/>
-        <w:t>Arduino IDE</w:t>
-      </w:r>
-      <w:r>
-        <w:br/>
-        <w:t xml:space="preserve">Wat wordt verwacht: </w:t>
-      </w:r>
       <w:r>
         <w:br/>
         <w:t xml:space="preserve">  </w:t>
@@ -596,6 +636,7 @@
         <w:pStyle w:val="ListParagraph"/>
       </w:pPr>
       <w:r>
+        <w:lastRenderedPageBreak/>
         <w:t xml:space="preserve">   * </w:t>
       </w:r>
       <w:r>
@@ -647,7 +688,6 @@
         </w:rPr>
       </w:pPr>
       <w:r>
-        <w:lastRenderedPageBreak/>
         <w:t xml:space="preserve">   </w:t>
       </w:r>
       <w:r>

--- a/Stage-opdrachten 2018-2019.docx
+++ b/Stage-opdrachten 2018-2019.docx
@@ -8,13 +8,19 @@
         <w:t>Floris Lans</w:t>
       </w:r>
       <w:r>
-        <w:t>; R</w:t>
+        <w:t xml:space="preserve">, </w:t>
+      </w:r>
+      <w:r>
+        <w:t>R</w:t>
       </w:r>
       <w:r>
         <w:t>ens Gouman</w:t>
       </w:r>
       <w:r>
-        <w:t xml:space="preserve">; </w:t>
+        <w:t>,</w:t>
+      </w:r>
+      <w:r>
+        <w:t xml:space="preserve"> </w:t>
       </w:r>
       <w:r>
         <w:t>Bart Korver</w:t>
@@ -28,7 +34,7 @@
     </w:p>
     <w:p>
       <w:pPr>
-        <w:pStyle w:val="ListParagraph"/>
+        <w:pStyle w:val="Lijstalinea"/>
         <w:numPr>
           <w:ilvl w:val="0"/>
           <w:numId w:val="1"/>
@@ -40,26 +46,22 @@
     </w:p>
     <w:p>
       <w:pPr>
-        <w:ind w:left="720"/>
-        <w:rPr>
-          <w:highlight w:val="green"/>
-        </w:rPr>
-      </w:pPr>
-      <w:r>
-        <w:t>Mogelijkheden</w:t>
-      </w:r>
-      <w:r>
-        <w:rPr>
-          <w:highlight w:val="green"/>
-        </w:rPr>
-        <w:t xml:space="preserve">: </w:t>
-      </w:r>
-      <w:r>
-        <w:rPr>
-          <w:highlight w:val="green"/>
-        </w:rPr>
-        <w:br/>
-      </w:r>
+        <w:ind w:firstLine="708"/>
+      </w:pPr>
+      <w:r>
+        <w:t>Mogelijkhede</w:t>
+      </w:r>
+      <w:r>
+        <w:t xml:space="preserve">n: </w:t>
+      </w:r>
+    </w:p>
+    <w:p>
+      <w:pPr>
+        <w:ind w:left="1416" w:firstLine="708"/>
+        <w:rPr>
+          <w:highlight w:val="green"/>
+        </w:rPr>
+      </w:pPr>
       <w:r>
         <w:rPr>
           <w:highlight w:val="green"/>
@@ -70,41 +72,41 @@
         <w:rPr>
           <w:highlight w:val="green"/>
         </w:rPr>
-        <w:t xml:space="preserve"> - .txt af, naar Word vertalen</w:t>
-      </w:r>
-    </w:p>
-    <w:p>
-      <w:pPr>
-        <w:ind w:left="720"/>
-        <w:rPr>
-          <w:highlight w:val="yellow"/>
-        </w:rPr>
-      </w:pPr>
-      <w:r>
-        <w:rPr>
-          <w:highlight w:val="yellow"/>
-        </w:rPr>
-        <w:t>Eclipse</w:t>
-      </w:r>
-      <w:r>
-        <w:rPr>
-          <w:highlight w:val="yellow"/>
-        </w:rPr>
-        <w:t xml:space="preserve"> – txt tot aan maken van sketch af</w:t>
-      </w:r>
-    </w:p>
-    <w:p>
-      <w:pPr>
-        <w:ind w:left="720"/>
-        <w:rPr>
-          <w:highlight w:val="yellow"/>
-        </w:rPr>
-      </w:pPr>
+        <w:t xml:space="preserve"> - .txt</w:t>
+      </w:r>
       <w:bookmarkStart w:id="1" w:name="_GoBack"/>
       <w:bookmarkEnd w:id="1"/>
       <w:r>
-        <w:br/>
-      </w:r>
+        <w:rPr>
+          <w:highlight w:val="green"/>
+        </w:rPr>
+        <w:t xml:space="preserve"> af, naar Word vertalen</w:t>
+      </w:r>
+    </w:p>
+    <w:p>
+      <w:pPr>
+        <w:ind w:left="1428" w:firstLine="696"/>
+      </w:pPr>
+      <w:r>
+        <w:rPr>
+          <w:highlight w:val="yellow"/>
+        </w:rPr>
+        <w:t>Eclipse</w:t>
+      </w:r>
+      <w:r>
+        <w:rPr>
+          <w:highlight w:val="yellow"/>
+        </w:rPr>
+        <w:t xml:space="preserve"> – txt tot aan maken van sketch af</w:t>
+      </w:r>
+    </w:p>
+    <w:p>
+      <w:pPr>
+        <w:ind w:left="1428" w:firstLine="696"/>
+        <w:rPr>
+          <w:highlight w:val="green"/>
+        </w:rPr>
+      </w:pPr>
       <w:r>
         <w:rPr>
           <w:highlight w:val="green"/>
@@ -132,22 +134,32 @@
     </w:p>
     <w:p>
       <w:pPr>
-        <w:ind w:left="720"/>
-      </w:pPr>
-      <w:r>
-        <w:rPr>
-          <w:highlight w:val="green"/>
-        </w:rPr>
-        <w:t>ESPEasy - Uitgezocht</w:t>
-      </w:r>
-      <w:r>
-        <w:br/>
-      </w:r>
-      <w:r>
-        <w:tab/>
-      </w:r>
-      <w:r>
-        <w:tab/>
+        <w:ind w:left="1428" w:firstLine="696"/>
+      </w:pPr>
+      <w:r>
+        <w:rPr>
+          <w:highlight w:val="green"/>
+        </w:rPr>
+        <w:t xml:space="preserve">ESPEasy </w:t>
+      </w:r>
+      <w:r>
+        <w:rPr>
+          <w:highlight w:val="green"/>
+        </w:rPr>
+        <w:t>–</w:t>
+      </w:r>
+      <w:r>
+        <w:rPr>
+          <w:highlight w:val="green"/>
+        </w:rPr>
+        <w:t xml:space="preserve"> Uitgezocht</w:t>
+      </w:r>
+    </w:p>
+    <w:p>
+      <w:pPr>
+        <w:ind w:left="1428" w:firstLine="696"/>
+      </w:pPr>
+      <w:r>
         <w:t>Arduino IDE</w:t>
       </w:r>
       <w:r>
@@ -160,9 +172,6 @@
       </w:r>
       <w:r>
         <w:tab/>
-      </w:r>
-      <w:r>
-        <w:tab/>
         <w:t>Kort en bondige gebruikershandleiding en technische handleiding</w:t>
       </w:r>
       <w:r>
@@ -171,9 +180,6 @@
       </w:r>
       <w:r>
         <w:tab/>
-      </w:r>
-      <w:r>
-        <w:tab/>
         <w:t>Waar te downloaden</w:t>
       </w:r>
       <w:r>
@@ -182,9 +188,6 @@
       </w:r>
       <w:r>
         <w:tab/>
-      </w:r>
-      <w:r>
-        <w:tab/>
         <w:t>Aanwijzingen bij het installeren</w:t>
       </w:r>
       <w:r>
@@ -193,9 +196,6 @@
       </w:r>
       <w:r>
         <w:tab/>
-      </w:r>
-      <w:r>
-        <w:tab/>
         <w:t xml:space="preserve">Pakketten vergelijken en </w:t>
       </w:r>
       <w:r>
@@ -210,7 +210,7 @@
     </w:p>
     <w:p>
       <w:pPr>
-        <w:pStyle w:val="ListParagraph"/>
+        <w:pStyle w:val="Lijstalinea"/>
         <w:numPr>
           <w:ilvl w:val="0"/>
           <w:numId w:val="1"/>
@@ -288,12 +288,12 @@
     </w:p>
     <w:p>
       <w:pPr>
-        <w:pStyle w:val="ListParagraph"/>
-      </w:pPr>
-    </w:p>
-    <w:p>
-      <w:pPr>
-        <w:pStyle w:val="ListParagraph"/>
+        <w:pStyle w:val="Lijstalinea"/>
+      </w:pPr>
+    </w:p>
+    <w:p>
+      <w:pPr>
+        <w:pStyle w:val="Lijstalinea"/>
         <w:numPr>
           <w:ilvl w:val="0"/>
           <w:numId w:val="1"/>
@@ -500,11 +500,7 @@
     </w:p>
     <w:p>
       <w:pPr>
-        <w:pStyle w:val="ListParagraph"/>
-        <w:numPr>
-          <w:ilvl w:val="0"/>
-          <w:numId w:val="10"/>
-        </w:numPr>
+        <w:ind w:left="1776" w:firstLine="348"/>
       </w:pPr>
       <w:r>
         <w:rPr>
@@ -515,13 +511,13 @@
     </w:p>
     <w:p>
       <w:pPr>
-        <w:pStyle w:val="ListParagraph"/>
+        <w:pStyle w:val="Lijstalinea"/>
         <w:ind w:left="1428"/>
       </w:pPr>
     </w:p>
     <w:p>
       <w:pPr>
-        <w:pStyle w:val="ListParagraph"/>
+        <w:pStyle w:val="Lijstalinea"/>
         <w:numPr>
           <w:ilvl w:val="0"/>
           <w:numId w:val="4"/>
@@ -530,8 +526,13 @@
       <w:r>
         <w:t>Internet of Things opdrachten "KPN doos"</w:t>
       </w:r>
-      <w:r>
-        <w:br/>
+    </w:p>
+    <w:p>
+      <w:pPr>
+        <w:pStyle w:val="Lijstalinea"/>
+        <w:ind w:left="2124"/>
+      </w:pPr>
+      <w:r>
         <w:t>Oriënteren</w:t>
       </w:r>
       <w:r>
@@ -548,21 +549,27 @@
     </w:p>
     <w:p>
       <w:pPr>
-        <w:pStyle w:val="ListParagraph"/>
+        <w:pStyle w:val="Lijstalinea"/>
         <w:numPr>
           <w:ilvl w:val="0"/>
           <w:numId w:val="4"/>
         </w:numPr>
       </w:pPr>
       <w:r>
-        <w:t>WebApplicatie waarin studenten hulp kunnen vragen</w:t>
+        <w:t>Webapplicatie</w:t>
+      </w:r>
+      <w:r>
+        <w:t xml:space="preserve"> waarin studenten hulp kunnen vragen</w:t>
       </w:r>
       <w:r>
         <w:br/>
-        <w:t xml:space="preserve">   *</w:t>
-      </w:r>
-      <w:r>
-        <w:t xml:space="preserve"> </w:t>
+        <w:t xml:space="preserve">   </w:t>
+      </w:r>
+      <w:r>
+        <w:tab/>
+      </w:r>
+      <w:r>
+        <w:tab/>
       </w:r>
       <w:r>
         <w:rPr>
@@ -573,10 +580,16 @@
     </w:p>
     <w:p>
       <w:pPr>
-        <w:pStyle w:val="ListParagraph"/>
-      </w:pPr>
-      <w:r>
-        <w:t xml:space="preserve">   * </w:t>
+        <w:pStyle w:val="Lijstalinea"/>
+      </w:pPr>
+      <w:r>
+        <w:t xml:space="preserve">   </w:t>
+      </w:r>
+      <w:r>
+        <w:tab/>
+      </w:r>
+      <w:r>
+        <w:tab/>
       </w:r>
       <w:r>
         <w:rPr>
@@ -593,10 +606,16 @@
     </w:p>
     <w:p>
       <w:pPr>
-        <w:pStyle w:val="ListParagraph"/>
-      </w:pPr>
-      <w:r>
-        <w:t xml:space="preserve">   * </w:t>
+        <w:pStyle w:val="Lijstalinea"/>
+      </w:pPr>
+      <w:r>
+        <w:t xml:space="preserve">   </w:t>
+      </w:r>
+      <w:r>
+        <w:tab/>
+      </w:r>
+      <w:r>
+        <w:tab/>
       </w:r>
       <w:r>
         <w:rPr>
@@ -607,10 +626,16 @@
     </w:p>
     <w:p>
       <w:pPr>
-        <w:pStyle w:val="ListParagraph"/>
-      </w:pPr>
-      <w:r>
-        <w:t xml:space="preserve">   * </w:t>
+        <w:pStyle w:val="Lijstalinea"/>
+      </w:pPr>
+      <w:r>
+        <w:t xml:space="preserve">   </w:t>
+      </w:r>
+      <w:r>
+        <w:tab/>
+      </w:r>
+      <w:r>
+        <w:tab/>
       </w:r>
       <w:r>
         <w:rPr>
@@ -627,10 +652,16 @@
     </w:p>
     <w:p>
       <w:pPr>
-        <w:pStyle w:val="ListParagraph"/>
-      </w:pPr>
-      <w:r>
-        <w:t xml:space="preserve">   * </w:t>
+        <w:pStyle w:val="Lijstalinea"/>
+      </w:pPr>
+      <w:r>
+        <w:t xml:space="preserve">   </w:t>
+      </w:r>
+      <w:r>
+        <w:tab/>
+      </w:r>
+      <w:r>
+        <w:tab/>
       </w:r>
       <w:r>
         <w:rPr>
@@ -641,45 +672,59 @@
     </w:p>
     <w:p>
       <w:pPr>
-        <w:pStyle w:val="ListParagraph"/>
+        <w:pStyle w:val="Lijstalinea"/>
         <w:rPr>
           <w:highlight w:val="yellow"/>
         </w:rPr>
       </w:pPr>
       <w:r>
-        <w:lastRenderedPageBreak/>
         <w:t xml:space="preserve">   </w:t>
       </w:r>
       <w:r>
-        <w:t xml:space="preserve">* </w:t>
+        <w:tab/>
+      </w:r>
+      <w:r>
+        <w:tab/>
       </w:r>
       <w:r>
         <w:rPr>
           <w:highlight w:val="yellow"/>
         </w:rPr>
-        <w:t>Technisch probleem met Rasberry Pi oplossen</w:t>
+        <w:t xml:space="preserve">Technisch probleem met </w:t>
+      </w:r>
+      <w:proofErr w:type="spellStart"/>
+      <w:r>
+        <w:rPr>
+          <w:highlight w:val="yellow"/>
+        </w:rPr>
+        <w:t>Rasberry</w:t>
+      </w:r>
+      <w:proofErr w:type="spellEnd"/>
+      <w:r>
+        <w:rPr>
+          <w:highlight w:val="yellow"/>
+        </w:rPr>
+        <w:t xml:space="preserve"> Pi oplossen</w:t>
       </w:r>
     </w:p>
     <w:p/>
     <w:p>
       <w:pPr>
-        <w:pStyle w:val="ListParagraph"/>
+        <w:pStyle w:val="Lijstalinea"/>
         <w:numPr>
           <w:ilvl w:val="0"/>
           <w:numId w:val="4"/>
         </w:numPr>
       </w:pPr>
       <w:r>
+        <w:lastRenderedPageBreak/>
         <w:t>Project Hooge Nesse te Zwijndrecht</w:t>
       </w:r>
     </w:p>
     <w:p>
       <w:pPr>
-        <w:pStyle w:val="ListParagraph"/>
-        <w:numPr>
-          <w:ilvl w:val="0"/>
-          <w:numId w:val="6"/>
-        </w:numPr>
+        <w:pStyle w:val="Lijstalinea"/>
+        <w:ind w:left="1416" w:firstLine="708"/>
       </w:pPr>
       <w:r>
         <w:t>Beveiliging terrein als startproject</w:t>
@@ -687,11 +732,8 @@
     </w:p>
     <w:p>
       <w:pPr>
-        <w:pStyle w:val="ListParagraph"/>
-        <w:numPr>
-          <w:ilvl w:val="0"/>
-          <w:numId w:val="6"/>
-        </w:numPr>
+        <w:pStyle w:val="Lijstalinea"/>
+        <w:ind w:left="2061" w:firstLine="63"/>
       </w:pPr>
       <w:r>
         <w:t>Op zoek naar betere RF componenten</w:t>
@@ -699,11 +741,8 @@
     </w:p>
     <w:p>
       <w:pPr>
-        <w:pStyle w:val="ListParagraph"/>
-        <w:numPr>
-          <w:ilvl w:val="0"/>
-          <w:numId w:val="6"/>
-        </w:numPr>
+        <w:pStyle w:val="Lijstalinea"/>
+        <w:ind w:left="1998" w:firstLine="63"/>
         <w:rPr>
           <w:highlight w:val="yellow"/>
         </w:rPr>
@@ -724,7 +763,7 @@
     <w:p/>
     <w:p>
       <w:pPr>
-        <w:pStyle w:val="ListParagraph"/>
+        <w:pStyle w:val="Lijstalinea"/>
         <w:numPr>
           <w:ilvl w:val="0"/>
           <w:numId w:val="4"/>
@@ -742,11 +781,8 @@
     </w:p>
     <w:p>
       <w:pPr>
-        <w:pStyle w:val="ListParagraph"/>
-        <w:numPr>
-          <w:ilvl w:val="0"/>
-          <w:numId w:val="6"/>
-        </w:numPr>
+        <w:pStyle w:val="Lijstalinea"/>
+        <w:ind w:left="2061" w:firstLine="63"/>
         <w:rPr>
           <w:highlight w:val="green"/>
         </w:rPr>
@@ -760,11 +796,8 @@
     </w:p>
     <w:p>
       <w:pPr>
-        <w:pStyle w:val="ListParagraph"/>
-        <w:numPr>
-          <w:ilvl w:val="0"/>
-          <w:numId w:val="6"/>
-        </w:numPr>
+        <w:pStyle w:val="Lijstalinea"/>
+        <w:ind w:left="1998" w:firstLine="126"/>
         <w:rPr>
           <w:highlight w:val="green"/>
         </w:rPr>
@@ -778,11 +811,8 @@
     </w:p>
     <w:p>
       <w:pPr>
-        <w:pStyle w:val="ListParagraph"/>
-        <w:numPr>
-          <w:ilvl w:val="0"/>
-          <w:numId w:val="6"/>
-        </w:numPr>
+        <w:pStyle w:val="Lijstalinea"/>
+        <w:ind w:left="1416" w:firstLine="708"/>
       </w:pPr>
       <w:r>
         <w:rPr>
@@ -802,11 +832,9 @@
     <w:p/>
     <w:p/>
     <w:p/>
-    <w:p/>
-    <w:p/>
-    <w:p>
-      <w:pPr>
-        <w:pStyle w:val="ListParagraph"/>
+    <w:p>
+      <w:pPr>
+        <w:pStyle w:val="Lijstalinea"/>
         <w:numPr>
           <w:ilvl w:val="0"/>
           <w:numId w:val="5"/>
@@ -819,7 +847,7 @@
     <w:p/>
     <w:p>
       <w:pPr>
-        <w:pStyle w:val="ListParagraph"/>
+        <w:pStyle w:val="Lijstalinea"/>
         <w:numPr>
           <w:ilvl w:val="0"/>
           <w:numId w:val="5"/>
@@ -832,7 +860,7 @@
     <w:p/>
     <w:p>
       <w:pPr>
-        <w:pStyle w:val="ListParagraph"/>
+        <w:pStyle w:val="Lijstalinea"/>
         <w:numPr>
           <w:ilvl w:val="0"/>
           <w:numId w:val="5"/>
@@ -845,7 +873,7 @@
     <w:p/>
     <w:p>
       <w:pPr>
-        <w:pStyle w:val="ListParagraph"/>
+        <w:pStyle w:val="Lijstalinea"/>
         <w:numPr>
           <w:ilvl w:val="0"/>
           <w:numId w:val="5"/>
@@ -859,7 +887,7 @@
     <w:p/>
     <w:sectPr>
       <w:pgSz w:w="11906" w:h="16838"/>
-      <w:pgMar w:top="1417" w:right="1417" w:bottom="1417" w:left="1417" w:header="708" w:footer="708" w:gutter="0"/>
+      <w:pgMar w:top="567" w:right="849" w:bottom="1276" w:left="851" w:header="708" w:footer="708" w:gutter="0"/>
       <w:cols w:space="708"/>
       <w:docGrid w:linePitch="360"/>
     </w:sectPr>
@@ -1372,7 +1400,7 @@
       <w:lvlText w:val=""/>
       <w:lvlJc w:val="left"/>
       <w:pPr>
-        <w:ind w:left="1440" w:hanging="360"/>
+        <w:ind w:left="1353" w:hanging="360"/>
       </w:pPr>
       <w:rPr>
         <w:rFonts w:ascii="Symbol" w:hAnsi="Symbol" w:hint="default"/>
@@ -2306,17 +2334,17 @@
     <w:lsdException w:name="Hashtag" w:semiHidden="1" w:unhideWhenUsed="1"/>
     <w:lsdException w:name="Unresolved Mention" w:semiHidden="1" w:unhideWhenUsed="1"/>
   </w:latentStyles>
-  <w:style w:type="paragraph" w:default="1" w:styleId="Normal">
+  <w:style w:type="paragraph" w:default="1" w:styleId="Standaard">
     <w:name w:val="Normal"/>
     <w:qFormat/>
   </w:style>
-  <w:style w:type="character" w:default="1" w:styleId="DefaultParagraphFont">
+  <w:style w:type="character" w:default="1" w:styleId="Standaardalinea-lettertype">
     <w:name w:val="Default Paragraph Font"/>
     <w:uiPriority w:val="1"/>
     <w:semiHidden/>
     <w:unhideWhenUsed/>
   </w:style>
-  <w:style w:type="table" w:default="1" w:styleId="TableNormal">
+  <w:style w:type="table" w:default="1" w:styleId="Standaardtabel">
     <w:name w:val="Normal Table"/>
     <w:uiPriority w:val="99"/>
     <w:semiHidden/>
@@ -2331,15 +2359,15 @@
       </w:tblCellMar>
     </w:tblPr>
   </w:style>
-  <w:style w:type="numbering" w:default="1" w:styleId="NoList">
+  <w:style w:type="numbering" w:default="1" w:styleId="Geenlijst">
     <w:name w:val="No List"/>
     <w:uiPriority w:val="99"/>
     <w:semiHidden/>
     <w:unhideWhenUsed/>
   </w:style>
-  <w:style w:type="paragraph" w:styleId="ListParagraph">
+  <w:style w:type="paragraph" w:styleId="Lijstalinea">
     <w:name w:val="List Paragraph"/>
-    <w:basedOn w:val="Normal"/>
+    <w:basedOn w:val="Standaard"/>
     <w:uiPriority w:val="34"/>
     <w:qFormat/>
     <w:rsid w:val="00C7719D"/>

--- a/Stage-opdrachten 2018-2019.docx
+++ b/Stage-opdrachten 2018-2019.docx
@@ -159,6 +159,14 @@
         </w:rPr>
         <w:t xml:space="preserve"> – txt tot aan maken van sketch af</w:t>
       </w:r>
+      <w:r>
+        <w:rPr>
+          <w:highlight w:val="yellow"/>
+        </w:rPr>
+        <w:t>, raad zwaar af. Focus voor nu op andere editors.</w:t>
+      </w:r>
+      <w:bookmarkStart w:id="1" w:name="_GoBack"/>
+      <w:bookmarkEnd w:id="1"/>
     </w:p>
     <w:p>
       <w:pPr>
@@ -192,8 +200,6 @@
         <w:br/>
         <w:t xml:space="preserve">Wat wordt verwacht: </w:t>
       </w:r>
-      <w:bookmarkStart w:id="1" w:name="_GoBack"/>
-      <w:bookmarkEnd w:id="1"/>
       <w:r>
         <w:br/>
         <w:t xml:space="preserve">  </w:t>

--- a/Stage-opdrachten 2018-2019.docx
+++ b/Stage-opdrachten 2018-2019.docx
@@ -52,7 +52,7 @@
         <w:rPr>
           <w:highlight w:val="green"/>
         </w:rPr>
-        <w:t xml:space="preserve">: </w:t>
+        <w:t xml:space="preserve"> </w:t>
       </w:r>
       <w:r>
         <w:rPr>
@@ -144,26 +144,20 @@
       <w:pPr>
         <w:ind w:left="720"/>
         <w:rPr>
-          <w:highlight w:val="yellow"/>
-        </w:rPr>
-      </w:pPr>
-      <w:r>
-        <w:rPr>
-          <w:highlight w:val="yellow"/>
-        </w:rPr>
-        <w:t>Eclipse</w:t>
-      </w:r>
-      <w:r>
-        <w:rPr>
-          <w:highlight w:val="yellow"/>
-        </w:rPr>
-        <w:t xml:space="preserve"> – txt tot aan maken van sketch af</w:t>
-      </w:r>
-      <w:r>
-        <w:rPr>
-          <w:highlight w:val="yellow"/>
-        </w:rPr>
-        <w:t>, raad zwaar af. Focus voor nu op andere editors.</w:t>
+          <w:highlight w:val="green"/>
+        </w:rPr>
+      </w:pPr>
+      <w:r>
+        <w:rPr>
+          <w:highlight w:val="green"/>
+        </w:rPr>
+        <w:t xml:space="preserve">Eclipse – </w:t>
+      </w:r>
+      <w:r>
+        <w:rPr>
+          <w:highlight w:val="green"/>
+        </w:rPr>
+        <w:t xml:space="preserve">voor nu stilgelegd, imho te complex voor leerlingen, betere en gebruiksvriendelijkere alternatieven beschikbaar. </w:t>
       </w:r>
       <w:bookmarkStart w:id="1" w:name="_GoBack"/>
       <w:bookmarkEnd w:id="1"/>
@@ -622,6 +616,7 @@
         <w:pStyle w:val="ListParagraph"/>
       </w:pPr>
       <w:r>
+        <w:lastRenderedPageBreak/>
         <w:t xml:space="preserve">   * </w:t>
       </w:r>
       <w:r>
@@ -642,7 +637,6 @@
         <w:pStyle w:val="ListParagraph"/>
       </w:pPr>
       <w:r>
-        <w:lastRenderedPageBreak/>
         <w:t xml:space="preserve">   * </w:t>
       </w:r>
       <w:r>
